--- a/Umum/LAPORAN PROYEK PERURUTAN MEYLISA EKA PUTRY.docx
+++ b/Umum/LAPORAN PROYEK PERURUTAN MEYLISA EKA PUTRY.docx
@@ -1,6 +1,6 @@
 
 <file path=word/document.xml><?xml version="1.0" encoding="utf-8"?>
-<w:document xmlns:wpc="http://schemas.microsoft.com/office/word/2010/wordprocessingCanvas" xmlns:cx="http://schemas.microsoft.com/office/drawing/2014/chartex" xmlns:cx1="http://schemas.microsoft.com/office/drawing/2015/9/8/chartex" xmlns:cx2="http://schemas.microsoft.com/office/drawing/2015/10/21/chartex" xmlns:cx3="http://schemas.microsoft.com/office/drawing/2016/5/9/chartex" xmlns:cx4="http://schemas.microsoft.com/office/drawing/2016/5/10/chartex" xmlns:cx5="http://schemas.microsoft.com/office/drawing/2016/5/11/chartex" xmlns:cx6="http://schemas.microsoft.com/office/drawing/2016/5/12/chartex" xmlns:cx7="http://schemas.microsoft.com/office/drawing/2016/5/13/chartex" xmlns:cx8="http://schemas.microsoft.com/office/drawing/2016/5/14/chartex" xmlns:mc="http://schemas.openxmlformats.org/markup-compatibility/2006" xmlns:aink="http://schemas.microsoft.com/office/drawing/2016/ink" xmlns:am3d="http://schemas.microsoft.com/office/drawing/2017/model3d" xmlns:o="urn:schemas-microsoft-com:office:office" xmlns:r="http://schemas.openxmlformats.org/officeDocument/2006/relationships" xmlns:m="http://schemas.openxmlformats.org/officeDocument/2006/math" xmlns:v="urn:schemas-microsoft-com:vml" xmlns:wp14="http://schemas.microsoft.com/office/word/2010/wordprocessingDrawing" xmlns:wp="http://schemas.openxmlformats.org/drawingml/2006/wordprocessingDrawing" xmlns:w10="urn:schemas-microsoft-com:office:word" xmlns:w="http://schemas.openxmlformats.org/wordprocessingml/2006/main" xmlns:w14="http://schemas.microsoft.com/office/word/2010/wordml" xmlns:w15="http://schemas.microsoft.com/office/word/2012/wordml" xmlns:w16cex="http://schemas.microsoft.com/office/word/2018/wordml/cex" xmlns:w16cid="http://schemas.microsoft.com/office/word/2016/wordml/cid" xmlns:w16="http://schemas.microsoft.com/office/word/2018/wordml" xmlns:w16sdtdh="http://schemas.microsoft.com/office/word/2020/wordml/sdtdatahash" xmlns:w16se="http://schemas.microsoft.com/office/word/2015/wordml/symex" xmlns:wpg="http://schemas.microsoft.com/office/word/2010/wordprocessingGroup" xmlns:wpi="http://schemas.microsoft.com/office/word/2010/wordprocessingInk" xmlns:wne="http://schemas.microsoft.com/office/word/2006/wordml" xmlns:wps="http://schemas.microsoft.com/office/word/2010/wordprocessingShape" mc:Ignorable="w14 w15 w16se w16cid w16 w16cex w16sdtdh wp14">
+<w:document xmlns:wpc="http://schemas.microsoft.com/office/word/2010/wordprocessingCanvas" xmlns:mc="http://schemas.openxmlformats.org/markup-compatibility/2006" xmlns:o="urn:schemas-microsoft-com:office:office" xmlns:r="http://schemas.openxmlformats.org/officeDocument/2006/relationships" xmlns:m="http://schemas.openxmlformats.org/officeDocument/2006/math" xmlns:v="urn:schemas-microsoft-com:vml" xmlns:wp14="http://schemas.microsoft.com/office/word/2010/wordprocessingDrawing" xmlns:wp="http://schemas.openxmlformats.org/drawingml/2006/wordprocessingDrawing" xmlns:w10="urn:schemas-microsoft-com:office:word" xmlns:w="http://schemas.openxmlformats.org/wordprocessingml/2006/main" xmlns:w14="http://schemas.microsoft.com/office/word/2010/wordml" xmlns:wpg="http://schemas.microsoft.com/office/word/2010/wordprocessingGroup" xmlns:wpi="http://schemas.microsoft.com/office/word/2010/wordprocessingInk" xmlns:wne="http://schemas.microsoft.com/office/word/2006/wordml" xmlns:wps="http://schemas.microsoft.com/office/word/2010/wordprocessingShape" mc:Ignorable="w14 wp14">
   <w:body>
     <w:p>
       <w:pPr>
@@ -206,7 +206,7 @@
                     <pic:cNvPicPr/>
                   </pic:nvPicPr>
                   <pic:blipFill>
-                    <a:blip r:embed="rId6" cstate="print">
+                    <a:blip r:embed="rId7" cstate="print">
                       <a:extLst>
                         <a:ext uri="{28A0092B-C50C-407E-A947-70E740481C1C}">
                           <a14:useLocalDpi xmlns:a14="http://schemas.microsoft.com/office/drawing/2010/main" val="0"/>
@@ -311,17 +311,26 @@
           <w:sz w:val="34"/>
           <w:szCs w:val="32"/>
         </w:rPr>
-        <w:t>(NISN</w:t>
-      </w:r>
+        <w:t>(</w:t>
+      </w:r>
+      <w:proofErr w:type="gramStart"/>
       <w:r>
         <w:rPr>
           <w:rFonts w:ascii="Arial" w:hAnsi="Arial" w:cs="Arial"/>
           <w:color w:val="000000" w:themeColor="text1"/>
+          <w:sz w:val="34"/>
+          <w:szCs w:val="32"/>
+        </w:rPr>
+        <w:t>NISN</w:t>
+      </w:r>
+      <w:r>
+        <w:rPr>
+          <w:rFonts w:ascii="Arial" w:hAnsi="Arial" w:cs="Arial"/>
+          <w:color w:val="000000" w:themeColor="text1"/>
           <w:sz w:val="30"/>
         </w:rPr>
         <w:t>.</w:t>
       </w:r>
-      <w:proofErr w:type="gramStart"/>
       <w:r>
         <w:rPr>
           <w:rFonts w:ascii="Arial" w:hAnsi="Arial" w:cs="Arial"/>
@@ -686,7 +695,23 @@
           <w:rFonts w:ascii="Times New Roman" w:eastAsia="Times New Roman" w:hAnsi="Times New Roman" w:cs="Times New Roman"/>
           <w:color w:val="000000" w:themeColor="text1"/>
         </w:rPr>
-        <w:t xml:space="preserve">, dan </w:t>
+        <w:t xml:space="preserve">, </w:t>
+      </w:r>
+      <w:proofErr w:type="spellStart"/>
+      <w:r>
+        <w:rPr>
+          <w:rFonts w:ascii="Times New Roman" w:eastAsia="Times New Roman" w:hAnsi="Times New Roman" w:cs="Times New Roman"/>
+          <w:color w:val="000000" w:themeColor="text1"/>
+        </w:rPr>
+        <w:t>dan</w:t>
+      </w:r>
+      <w:proofErr w:type="spellEnd"/>
+      <w:r>
+        <w:rPr>
+          <w:rFonts w:ascii="Times New Roman" w:eastAsia="Times New Roman" w:hAnsi="Times New Roman" w:cs="Times New Roman"/>
+          <w:color w:val="000000" w:themeColor="text1"/>
+        </w:rPr>
+        <w:t xml:space="preserve"> </w:t>
       </w:r>
       <w:proofErr w:type="spellStart"/>
       <w:r>
@@ -1050,8 +1075,7 @@
         <w:spacing w:after="0" w:line="240" w:lineRule="auto"/>
         <w:jc w:val="both"/>
         <w:rPr>
-          <w:rFonts w:ascii="Times New Roman" w:eastAsia="Times New Roman" w:hAnsi="Times New Roman" w:cs="Times New Roman"/>
-          <w:color w:val="000000" w:themeColor="text1"/>
+          <w:lang w:val="id-ID"/>
         </w:rPr>
       </w:pPr>
       <w:r>
@@ -1076,9 +1100,9 @@
             <o:lock v:ext="edit" aspectratio="t"/>
           </v:shapetype>
           <v:shape id="_x0000_i1025" type="#_x0000_t75" style="width:254.5pt;height:1126.9pt" o:ole="">
-            <v:imagedata r:id="rId7" o:title=""/>
+            <v:imagedata r:id="rId8" o:title=""/>
           </v:shape>
-          <o:OLEObject Type="Embed" ProgID="Visio.Drawing.15" ShapeID="_x0000_i1025" DrawAspect="Content" ObjectID="_1790072951" r:id="rId8"/>
+          <o:OLEObject Type="Embed" ProgID="Visio.Drawing.15" ShapeID="_x0000_i1025" DrawAspect="Content" ObjectID="_1790680093" r:id="rId9"/>
         </w:object>
       </w:r>
     </w:p>
@@ -2297,76 +2321,15 @@
       <w:r>
         <w:rPr>
           <w:rFonts w:ascii="Consolas" w:eastAsia="Times New Roman" w:hAnsi="Consolas" w:cs="Consolas"/>
-          <w:color w:val="000000" w:themeColor="text1"/>
-          <w:lang w:val="id-ID"/>
+          <w:noProof/>
+          <w:color w:val="000000" w:themeColor="text1"/>
+          <w:lang w:val="id-ID" w:eastAsia="id-ID"/>
         </w:rPr>
         <w:drawing>
           <wp:inline distT="0" distB="0" distL="0" distR="0" wp14:anchorId="04641D03" wp14:editId="0FB9C12D">
             <wp:extent cx="4711942" cy="2673487"/>
             <wp:effectExtent l="0" t="0" r="0" b="0"/>
             <wp:docPr id="1" name="Picture 1"/>
-            <wp:cNvGraphicFramePr>
-              <a:graphicFrameLocks xmlns:a="http://schemas.openxmlformats.org/drawingml/2006/main" noChangeAspect="1"/>
-            </wp:cNvGraphicFramePr>
-            <a:graphic xmlns:a="http://schemas.openxmlformats.org/drawingml/2006/main">
-              <a:graphicData uri="http://schemas.openxmlformats.org/drawingml/2006/picture">
-                <pic:pic xmlns:pic="http://schemas.openxmlformats.org/drawingml/2006/picture">
-                  <pic:nvPicPr>
-                    <pic:cNvPr id="1" name=""/>
-                    <pic:cNvPicPr/>
-                  </pic:nvPicPr>
-                  <pic:blipFill>
-                    <a:blip r:embed="rId9"/>
-                    <a:stretch>
-                      <a:fillRect/>
-                    </a:stretch>
-                  </pic:blipFill>
-                  <pic:spPr>
-                    <a:xfrm>
-                      <a:off x="0" y="0"/>
-                      <a:ext cx="4711942" cy="2673487"/>
-                    </a:xfrm>
-                    <a:prstGeom prst="rect">
-                      <a:avLst/>
-                    </a:prstGeom>
-                  </pic:spPr>
-                </pic:pic>
-              </a:graphicData>
-            </a:graphic>
-          </wp:inline>
-        </w:drawing>
-      </w:r>
-    </w:p>
-    <w:p>
-      <w:pPr>
-        <w:spacing w:after="0"/>
-        <w:rPr>
-          <w:rFonts w:ascii="Consolas" w:eastAsia="Times New Roman" w:hAnsi="Consolas" w:cs="Consolas"/>
-          <w:color w:val="000000" w:themeColor="text1"/>
-          <w:lang w:val="id-ID"/>
-        </w:rPr>
-      </w:pPr>
-    </w:p>
-    <w:p>
-      <w:pPr>
-        <w:spacing w:after="0"/>
-        <w:rPr>
-          <w:rFonts w:ascii="Consolas" w:eastAsia="Times New Roman" w:hAnsi="Consolas" w:cs="Consolas"/>
-          <w:color w:val="000000" w:themeColor="text1"/>
-          <w:lang w:val="id-ID"/>
-        </w:rPr>
-      </w:pPr>
-      <w:r>
-        <w:rPr>
-          <w:rFonts w:ascii="Consolas" w:eastAsia="Times New Roman" w:hAnsi="Consolas" w:cs="Consolas"/>
-          <w:color w:val="000000" w:themeColor="text1"/>
-          <w:lang w:val="id-ID"/>
-        </w:rPr>
-        <w:drawing>
-          <wp:inline distT="0" distB="0" distL="0" distR="0" wp14:anchorId="30158E9E" wp14:editId="460D0470">
-            <wp:extent cx="5169166" cy="3683189"/>
-            <wp:effectExtent l="0" t="0" r="0" b="0"/>
-            <wp:docPr id="5" name="Picture 5"/>
             <wp:cNvGraphicFramePr>
               <a:graphicFrameLocks xmlns:a="http://schemas.openxmlformats.org/drawingml/2006/main" noChangeAspect="1"/>
             </wp:cNvGraphicFramePr>
@@ -2386,7 +2349,7 @@
                   <pic:spPr>
                     <a:xfrm>
                       <a:off x="0" y="0"/>
-                      <a:ext cx="5169166" cy="3683189"/>
+                      <a:ext cx="4711942" cy="2673487"/>
                     </a:xfrm>
                     <a:prstGeom prst="rect">
                       <a:avLst/>
@@ -2418,53 +2381,18 @@
           <w:lang w:val="id-ID"/>
         </w:rPr>
       </w:pPr>
-    </w:p>
-    <w:p>
-      <w:pPr>
-        <w:spacing w:after="0"/>
+      <w:r>
         <w:rPr>
           <w:rFonts w:ascii="Consolas" w:eastAsia="Times New Roman" w:hAnsi="Consolas" w:cs="Consolas"/>
-          <w:color w:val="000000" w:themeColor="text1"/>
-          <w:lang w:val="id-ID"/>
-        </w:rPr>
-      </w:pPr>
-    </w:p>
-    <w:p>
-      <w:pPr>
-        <w:spacing w:after="0"/>
-        <w:rPr>
-          <w:rFonts w:ascii="Consolas" w:eastAsia="Times New Roman" w:hAnsi="Consolas" w:cs="Consolas"/>
-          <w:color w:val="000000" w:themeColor="text1"/>
-          <w:lang w:val="id-ID"/>
-        </w:rPr>
-      </w:pPr>
-    </w:p>
-    <w:p>
-      <w:pPr>
-        <w:spacing w:after="0"/>
-        <w:rPr>
-          <w:rFonts w:ascii="Consolas" w:eastAsia="Times New Roman" w:hAnsi="Consolas" w:cs="Consolas"/>
-          <w:color w:val="000000" w:themeColor="text1"/>
-          <w:lang w:val="id-ID"/>
-        </w:rPr>
-        <w:sectPr>
-          <w:pgSz w:w="16839" w:h="11907" w:orient="landscape"/>
-          <w:pgMar w:top="850" w:right="426" w:bottom="1440" w:left="851" w:header="720" w:footer="720" w:gutter="0"/>
-          <w:cols w:space="720"/>
-        </w:sectPr>
-      </w:pPr>
-      <w:r>
-        <w:rPr>
-          <w:rFonts w:ascii="Consolas" w:eastAsia="Times New Roman" w:hAnsi="Consolas" w:cs="Consolas"/>
-          <w:color w:val="000000" w:themeColor="text1"/>
-          <w:lang w:val="id-ID"/>
-        </w:rPr>
-        <w:lastRenderedPageBreak/>
+          <w:noProof/>
+          <w:color w:val="000000" w:themeColor="text1"/>
+          <w:lang w:val="id-ID" w:eastAsia="id-ID"/>
+        </w:rPr>
         <w:drawing>
-          <wp:inline distT="0" distB="0" distL="0" distR="0" wp14:anchorId="27C2A093" wp14:editId="7096EDC2">
-            <wp:extent cx="4845299" cy="3162463"/>
+          <wp:inline distT="0" distB="0" distL="0" distR="0" wp14:anchorId="30158E9E" wp14:editId="460D0470">
+            <wp:extent cx="5169166" cy="3683189"/>
             <wp:effectExtent l="0" t="0" r="0" b="0"/>
-            <wp:docPr id="9" name="Picture 9"/>
+            <wp:docPr id="5" name="Picture 5"/>
             <wp:cNvGraphicFramePr>
               <a:graphicFrameLocks xmlns:a="http://schemas.openxmlformats.org/drawingml/2006/main" noChangeAspect="1"/>
             </wp:cNvGraphicFramePr>
@@ -2484,6 +2412,105 @@
                   <pic:spPr>
                     <a:xfrm>
                       <a:off x="0" y="0"/>
+                      <a:ext cx="5169166" cy="3683189"/>
+                    </a:xfrm>
+                    <a:prstGeom prst="rect">
+                      <a:avLst/>
+                    </a:prstGeom>
+                  </pic:spPr>
+                </pic:pic>
+              </a:graphicData>
+            </a:graphic>
+          </wp:inline>
+        </w:drawing>
+      </w:r>
+    </w:p>
+    <w:p>
+      <w:pPr>
+        <w:spacing w:after="0"/>
+        <w:rPr>
+          <w:rFonts w:ascii="Consolas" w:eastAsia="Times New Roman" w:hAnsi="Consolas" w:cs="Consolas"/>
+          <w:color w:val="000000" w:themeColor="text1"/>
+          <w:lang w:val="id-ID"/>
+        </w:rPr>
+      </w:pPr>
+    </w:p>
+    <w:p>
+      <w:pPr>
+        <w:spacing w:after="0"/>
+        <w:rPr>
+          <w:rFonts w:ascii="Consolas" w:eastAsia="Times New Roman" w:hAnsi="Consolas" w:cs="Consolas"/>
+          <w:color w:val="000000" w:themeColor="text1"/>
+          <w:lang w:val="id-ID"/>
+        </w:rPr>
+      </w:pPr>
+    </w:p>
+    <w:p>
+      <w:pPr>
+        <w:spacing w:after="0"/>
+        <w:rPr>
+          <w:rFonts w:ascii="Consolas" w:eastAsia="Times New Roman" w:hAnsi="Consolas" w:cs="Consolas"/>
+          <w:color w:val="000000" w:themeColor="text1"/>
+          <w:lang w:val="id-ID"/>
+        </w:rPr>
+      </w:pPr>
+    </w:p>
+    <w:p>
+      <w:pPr>
+        <w:spacing w:after="0"/>
+        <w:rPr>
+          <w:rFonts w:ascii="Consolas" w:eastAsia="Times New Roman" w:hAnsi="Consolas" w:cs="Consolas"/>
+          <w:color w:val="000000" w:themeColor="text1"/>
+          <w:lang w:val="id-ID"/>
+        </w:rPr>
+      </w:pPr>
+    </w:p>
+    <w:p>
+      <w:pPr>
+        <w:spacing w:after="0"/>
+        <w:rPr>
+          <w:rFonts w:ascii="Consolas" w:eastAsia="Times New Roman" w:hAnsi="Consolas" w:cs="Consolas"/>
+          <w:color w:val="000000" w:themeColor="text1"/>
+          <w:lang w:val="id-ID"/>
+        </w:rPr>
+        <w:sectPr>
+          <w:pgSz w:w="16839" w:h="11907" w:orient="landscape"/>
+          <w:pgMar w:top="850" w:right="426" w:bottom="1440" w:left="851" w:header="720" w:footer="720" w:gutter="0"/>
+          <w:cols w:space="720"/>
+        </w:sectPr>
+      </w:pPr>
+      <w:r>
+        <w:rPr>
+          <w:rFonts w:ascii="Consolas" w:eastAsia="Times New Roman" w:hAnsi="Consolas" w:cs="Consolas"/>
+          <w:noProof/>
+          <w:color w:val="000000" w:themeColor="text1"/>
+          <w:lang w:val="id-ID" w:eastAsia="id-ID"/>
+        </w:rPr>
+        <w:lastRenderedPageBreak/>
+        <w:drawing>
+          <wp:inline distT="0" distB="0" distL="0" distR="0" wp14:anchorId="27C2A093" wp14:editId="7096EDC2">
+            <wp:extent cx="4845299" cy="3162463"/>
+            <wp:effectExtent l="0" t="0" r="0" b="0"/>
+            <wp:docPr id="9" name="Picture 9"/>
+            <wp:cNvGraphicFramePr>
+              <a:graphicFrameLocks xmlns:a="http://schemas.openxmlformats.org/drawingml/2006/main" noChangeAspect="1"/>
+            </wp:cNvGraphicFramePr>
+            <a:graphic xmlns:a="http://schemas.openxmlformats.org/drawingml/2006/main">
+              <a:graphicData uri="http://schemas.openxmlformats.org/drawingml/2006/picture">
+                <pic:pic xmlns:pic="http://schemas.openxmlformats.org/drawingml/2006/picture">
+                  <pic:nvPicPr>
+                    <pic:cNvPr id="1" name=""/>
+                    <pic:cNvPicPr/>
+                  </pic:nvPicPr>
+                  <pic:blipFill>
+                    <a:blip r:embed="rId12"/>
+                    <a:stretch>
+                      <a:fillRect/>
+                    </a:stretch>
+                  </pic:blipFill>
+                  <pic:spPr>
+                    <a:xfrm>
+                      <a:off x="0" y="0"/>
                       <a:ext cx="4845299" cy="3162463"/>
                     </a:xfrm>
                     <a:prstGeom prst="rect">
@@ -2852,9 +2879,9 @@
       <w:r>
         <w:object w:dxaOrig="5173" w:dyaOrig="15373" w14:anchorId="4C6C202F">
           <v:shape id="_x0000_i1026" type="#_x0000_t75" style="width:247pt;height:647.15pt" o:ole="">
-            <v:imagedata r:id="rId12" o:title=""/>
+            <v:imagedata r:id="rId13" o:title=""/>
           </v:shape>
-          <o:OLEObject Type="Embed" ProgID="Visio.Drawing.15" ShapeID="_x0000_i1026" DrawAspect="Content" ObjectID="_1790072952" r:id="rId13"/>
+          <o:OLEObject Type="Embed" ProgID="Visio.Drawing.15" ShapeID="_x0000_i1026" DrawAspect="Content" ObjectID="_1790680094" r:id="rId14"/>
         </w:object>
       </w:r>
     </w:p>
@@ -4711,8 +4738,18 @@
                 <w:szCs w:val="20"/>
                 <w:lang w:val="id-ID"/>
               </w:rPr>
+              <w:t xml:space="preserve">    $interval = new DateInterval('P1D'); // Interval 1 </w:t>
+            </w:r>
+            <w:r>
+              <w:rPr>
+                <w:rFonts w:ascii="Consolas" w:eastAsia="Times New Roman" w:hAnsi="Consolas" w:cs="Consolas"/>
+                <w:color w:val="000000" w:themeColor="text1"/>
+                <w:sz w:val="20"/>
+                <w:szCs w:val="20"/>
+                <w:lang w:val="id-ID"/>
+              </w:rPr>
               <w:lastRenderedPageBreak/>
-              <w:t xml:space="preserve">    $interval = new DateInterval('P1D'); // Interval 1 hari</w:t>
+              <w:t>hari</w:t>
             </w:r>
           </w:p>
           <w:p>
@@ -5305,7 +5342,9 @@
       <w:r>
         <w:rPr>
           <w:rFonts w:ascii="Consolas" w:eastAsia="Times New Roman" w:hAnsi="Consolas" w:cs="Consolas"/>
-          <w:color w:val="000000" w:themeColor="text1"/>
+          <w:noProof/>
+          <w:color w:val="000000" w:themeColor="text1"/>
+          <w:lang w:val="id-ID" w:eastAsia="id-ID"/>
         </w:rPr>
         <w:drawing>
           <wp:inline distT="0" distB="0" distL="0" distR="0" wp14:anchorId="45E6A37C" wp14:editId="3C1AA822">
@@ -5323,7 +5362,7 @@
                     <pic:cNvPicPr/>
                   </pic:nvPicPr>
                   <pic:blipFill>
-                    <a:blip r:embed="rId14"/>
+                    <a:blip r:embed="rId15"/>
                     <a:stretch>
                       <a:fillRect/>
                     </a:stretch>
@@ -5655,7 +5694,6 @@
         </w:rPr>
         <w:t xml:space="preserve"> </w:t>
       </w:r>
-      <w:proofErr w:type="spellStart"/>
       <w:r>
         <w:rPr>
           <w:rFonts w:ascii="Courier New" w:eastAsia="Times New Roman" w:hAnsi="Courier New" w:cs="Courier New"/>
@@ -5664,7 +5702,6 @@
         </w:rPr>
         <w:t>i</w:t>
       </w:r>
-      <w:proofErr w:type="spellEnd"/>
       <w:r>
         <w:rPr>
           <w:rFonts w:ascii="Times New Roman" w:eastAsia="Times New Roman" w:hAnsi="Times New Roman" w:cs="Times New Roman"/>
@@ -5779,7 +5816,6 @@
         </w:rPr>
         <w:t xml:space="preserve"> </w:t>
       </w:r>
-      <w:proofErr w:type="spellStart"/>
       <w:r>
         <w:rPr>
           <w:rFonts w:ascii="Courier New" w:eastAsia="Times New Roman" w:hAnsi="Courier New" w:cs="Courier New"/>
@@ -5788,7 +5824,6 @@
         </w:rPr>
         <w:t>i</w:t>
       </w:r>
-      <w:proofErr w:type="spellEnd"/>
       <w:r>
         <w:rPr>
           <w:rFonts w:ascii="Times New Roman" w:eastAsia="Times New Roman" w:hAnsi="Times New Roman" w:cs="Times New Roman"/>
@@ -5988,9 +6023,26 @@
           <w:sz w:val="24"/>
           <w:szCs w:val="24"/>
         </w:rPr>
-        <w:t xml:space="preserve"> 1 pada </w:t>
+        <w:t xml:space="preserve"> 1 </w:t>
       </w:r>
       <w:proofErr w:type="spellStart"/>
+      <w:r>
+        <w:rPr>
+          <w:rFonts w:ascii="Times New Roman" w:eastAsia="Times New Roman" w:hAnsi="Times New Roman" w:cs="Times New Roman"/>
+          <w:sz w:val="24"/>
+          <w:szCs w:val="24"/>
+        </w:rPr>
+        <w:t>pada</w:t>
+      </w:r>
+      <w:proofErr w:type="spellEnd"/>
+      <w:r>
+        <w:rPr>
+          <w:rFonts w:ascii="Times New Roman" w:eastAsia="Times New Roman" w:hAnsi="Times New Roman" w:cs="Times New Roman"/>
+          <w:sz w:val="24"/>
+          <w:szCs w:val="24"/>
+        </w:rPr>
+        <w:t xml:space="preserve"> </w:t>
+      </w:r>
       <w:r>
         <w:rPr>
           <w:rFonts w:ascii="Courier New" w:eastAsia="Times New Roman" w:hAnsi="Courier New" w:cs="Courier New"/>
@@ -5999,7 +6051,6 @@
         </w:rPr>
         <w:t>i</w:t>
       </w:r>
-      <w:proofErr w:type="spellEnd"/>
       <w:r>
         <w:rPr>
           <w:rFonts w:ascii="Times New Roman" w:eastAsia="Times New Roman" w:hAnsi="Times New Roman" w:cs="Times New Roman"/>
@@ -6094,6 +6145,8 @@
         </w:rPr>
         <w:t>.</w:t>
       </w:r>
+      <w:bookmarkStart w:id="0" w:name="_GoBack"/>
+      <w:bookmarkEnd w:id="0"/>
     </w:p>
     <w:p>
       <w:pPr>
@@ -6148,9 +6201,9 @@
       <w:r>
         <w:object w:dxaOrig="5173" w:dyaOrig="14244" w14:anchorId="40FBBC36">
           <v:shape id="_x0000_i1027" type="#_x0000_t75" style="width:258.7pt;height:659.7pt" o:ole="">
-            <v:imagedata r:id="rId15" o:title=""/>
+            <v:imagedata r:id="rId16" o:title=""/>
           </v:shape>
-          <o:OLEObject Type="Embed" ProgID="Visio.Drawing.15" ShapeID="_x0000_i1027" DrawAspect="Content" ObjectID="_1790072953" r:id="rId16"/>
+          <o:OLEObject Type="Embed" ProgID="Visio.Drawing.15" ShapeID="_x0000_i1027" DrawAspect="Content" ObjectID="_1790680095" r:id="rId17"/>
         </w:object>
       </w:r>
     </w:p>
@@ -6982,7 +7035,25 @@
                 <w:color w:val="1F1F1F"/>
                 <w:lang w:val="en" w:eastAsia="id-ID"/>
               </w:rPr>
-              <w:t xml:space="preserve"> eka </w:t>
+              <w:t xml:space="preserve"> </w:t>
+            </w:r>
+            <w:proofErr w:type="spellStart"/>
+            <w:r>
+              <w:rPr>
+                <w:rFonts w:ascii="Consolas" w:eastAsia="Times New Roman" w:hAnsi="Consolas" w:cs="Courier New"/>
+                <w:color w:val="1F1F1F"/>
+                <w:lang w:val="en" w:eastAsia="id-ID"/>
+              </w:rPr>
+              <w:t>eka</w:t>
+            </w:r>
+            <w:proofErr w:type="spellEnd"/>
+            <w:r>
+              <w:rPr>
+                <w:rFonts w:ascii="Consolas" w:eastAsia="Times New Roman" w:hAnsi="Consolas" w:cs="Courier New"/>
+                <w:color w:val="1F1F1F"/>
+                <w:lang w:val="en" w:eastAsia="id-ID"/>
+              </w:rPr>
+              <w:t xml:space="preserve"> </w:t>
             </w:r>
             <w:proofErr w:type="spellStart"/>
             <w:r>
@@ -7179,20 +7250,13 @@
                 <w:color w:val="000000" w:themeColor="text1"/>
               </w:rPr>
             </w:pPr>
-            <w:r>
-              <w:rPr>
-                <w:rFonts w:ascii="Consolas" w:eastAsia="Times New Roman" w:hAnsi="Consolas" w:cs="Consolas"/>
-                <w:color w:val="000000" w:themeColor="text1"/>
-              </w:rPr>
-              <w:t>echo $</w:t>
-            </w:r>
             <w:proofErr w:type="gramStart"/>
             <w:r>
               <w:rPr>
                 <w:rFonts w:ascii="Consolas" w:eastAsia="Times New Roman" w:hAnsi="Consolas" w:cs="Consolas"/>
                 <w:color w:val="000000" w:themeColor="text1"/>
               </w:rPr>
-              <w:t>i .</w:t>
+              <w:t>echo</w:t>
             </w:r>
             <w:proofErr w:type="gramEnd"/>
             <w:r>
@@ -7200,7 +7264,7 @@
                 <w:rFonts w:ascii="Consolas" w:eastAsia="Times New Roman" w:hAnsi="Consolas" w:cs="Consolas"/>
                 <w:color w:val="000000" w:themeColor="text1"/>
               </w:rPr>
-              <w:t xml:space="preserve"> "</w:t>
+              <w:t xml:space="preserve"> $i . "</w:t>
             </w:r>
             <w:proofErr w:type="spellStart"/>
             <w:r>
@@ -7548,8 +7612,8 @@
 </file>
 
 <file path=word/numbering.xml><?xml version="1.0" encoding="utf-8"?>
-<w:numbering xmlns:wpc="http://schemas.microsoft.com/office/word/2010/wordprocessingCanvas" xmlns:cx="http://schemas.microsoft.com/office/drawing/2014/chartex" xmlns:cx1="http://schemas.microsoft.com/office/drawing/2015/9/8/chartex" xmlns:cx2="http://schemas.microsoft.com/office/drawing/2015/10/21/chartex" xmlns:cx3="http://schemas.microsoft.com/office/drawing/2016/5/9/chartex" xmlns:cx4="http://schemas.microsoft.com/office/drawing/2016/5/10/chartex" xmlns:cx5="http://schemas.microsoft.com/office/drawing/2016/5/11/chartex" xmlns:cx6="http://schemas.microsoft.com/office/drawing/2016/5/12/chartex" xmlns:cx7="http://schemas.microsoft.com/office/drawing/2016/5/13/chartex" xmlns:cx8="http://schemas.microsoft.com/office/drawing/2016/5/14/chartex" xmlns:mc="http://schemas.openxmlformats.org/markup-compatibility/2006" xmlns:aink="http://schemas.microsoft.com/office/drawing/2016/ink" xmlns:am3d="http://schemas.microsoft.com/office/drawing/2017/model3d" xmlns:o="urn:schemas-microsoft-com:office:office" xmlns:r="http://schemas.openxmlformats.org/officeDocument/2006/relationships" xmlns:m="http://schemas.openxmlformats.org/officeDocument/2006/math" xmlns:v="urn:schemas-microsoft-com:vml" xmlns:wp14="http://schemas.microsoft.com/office/word/2010/wordprocessingDrawing" xmlns:wp="http://schemas.openxmlformats.org/drawingml/2006/wordprocessingDrawing" xmlns:w10="urn:schemas-microsoft-com:office:word" xmlns:w="http://schemas.openxmlformats.org/wordprocessingml/2006/main" xmlns:w14="http://schemas.microsoft.com/office/word/2010/wordml" xmlns:w15="http://schemas.microsoft.com/office/word/2012/wordml" xmlns:w16cex="http://schemas.microsoft.com/office/word/2018/wordml/cex" xmlns:w16cid="http://schemas.microsoft.com/office/word/2016/wordml/cid" xmlns:w16="http://schemas.microsoft.com/office/word/2018/wordml" xmlns:w16sdtdh="http://schemas.microsoft.com/office/word/2020/wordml/sdtdatahash" xmlns:w16se="http://schemas.microsoft.com/office/word/2015/wordml/symex" xmlns:wpg="http://schemas.microsoft.com/office/word/2010/wordprocessingGroup" xmlns:wpi="http://schemas.microsoft.com/office/word/2010/wordprocessingInk" xmlns:wne="http://schemas.microsoft.com/office/word/2006/wordml" xmlns:wps="http://schemas.microsoft.com/office/word/2010/wordprocessingShape" mc:Ignorable="w14 w15 w16se w16cid w16 w16cex w16sdtdh wp14">
-  <w:abstractNum w:abstractNumId="0" w15:restartNumberingAfterBreak="0">
+<w:numbering xmlns:wpc="http://schemas.microsoft.com/office/word/2010/wordprocessingCanvas" xmlns:mc="http://schemas.openxmlformats.org/markup-compatibility/2006" xmlns:o="urn:schemas-microsoft-com:office:office" xmlns:r="http://schemas.openxmlformats.org/officeDocument/2006/relationships" xmlns:m="http://schemas.openxmlformats.org/officeDocument/2006/math" xmlns:v="urn:schemas-microsoft-com:vml" xmlns:wp14="http://schemas.microsoft.com/office/word/2010/wordprocessingDrawing" xmlns:wp="http://schemas.openxmlformats.org/drawingml/2006/wordprocessingDrawing" xmlns:w10="urn:schemas-microsoft-com:office:word" xmlns:w="http://schemas.openxmlformats.org/wordprocessingml/2006/main" xmlns:w14="http://schemas.microsoft.com/office/word/2010/wordml" xmlns:wpg="http://schemas.microsoft.com/office/word/2010/wordprocessingGroup" xmlns:wpi="http://schemas.microsoft.com/office/word/2010/wordprocessingInk" xmlns:wne="http://schemas.microsoft.com/office/word/2006/wordml" xmlns:wps="http://schemas.microsoft.com/office/word/2010/wordprocessingShape" mc:Ignorable="w14 wp14">
+  <w:abstractNum w:abstractNumId="0">
     <w:nsid w:val="0864242B"/>
     <w:multiLevelType w:val="hybridMultilevel"/>
     <w:tmpl w:val="9D3EDFAA"/>
@@ -7635,7 +7699,7 @@
       </w:pPr>
     </w:lvl>
   </w:abstractNum>
-  <w:abstractNum w:abstractNumId="1" w15:restartNumberingAfterBreak="0">
+  <w:abstractNum w:abstractNumId="1">
     <w:nsid w:val="119E0A5C"/>
     <w:multiLevelType w:val="hybridMultilevel"/>
     <w:tmpl w:val="475AA7AE"/>
@@ -7721,7 +7785,7 @@
       </w:pPr>
     </w:lvl>
   </w:abstractNum>
-  <w:abstractNum w:abstractNumId="2" w15:restartNumberingAfterBreak="0">
+  <w:abstractNum w:abstractNumId="2">
     <w:nsid w:val="133A4AAF"/>
     <w:multiLevelType w:val="hybridMultilevel"/>
     <w:tmpl w:val="2838797C"/>
@@ -7807,7 +7871,7 @@
       </w:pPr>
     </w:lvl>
   </w:abstractNum>
-  <w:abstractNum w:abstractNumId="3" w15:restartNumberingAfterBreak="0">
+  <w:abstractNum w:abstractNumId="3">
     <w:nsid w:val="30C3622C"/>
     <w:multiLevelType w:val="hybridMultilevel"/>
     <w:tmpl w:val="2838797C"/>
@@ -7893,7 +7957,7 @@
       </w:pPr>
     </w:lvl>
   </w:abstractNum>
-  <w:abstractNum w:abstractNumId="4" w15:restartNumberingAfterBreak="0">
+  <w:abstractNum w:abstractNumId="4">
     <w:nsid w:val="426B3C88"/>
     <w:multiLevelType w:val="hybridMultilevel"/>
     <w:tmpl w:val="DEB43298"/>
@@ -7979,7 +8043,7 @@
       </w:pPr>
     </w:lvl>
   </w:abstractNum>
-  <w:abstractNum w:abstractNumId="5" w15:restartNumberingAfterBreak="0">
+  <w:abstractNum w:abstractNumId="5">
     <w:nsid w:val="452615E0"/>
     <w:multiLevelType w:val="multilevel"/>
     <w:tmpl w:val="E7A07272"/>
@@ -8096,7 +8160,7 @@
       </w:pPr>
     </w:lvl>
   </w:abstractNum>
-  <w:abstractNum w:abstractNumId="6" w15:restartNumberingAfterBreak="0">
+  <w:abstractNum w:abstractNumId="6">
     <w:nsid w:val="617E61AB"/>
     <w:multiLevelType w:val="hybridMultilevel"/>
     <w:tmpl w:val="2838797C"/>
@@ -8182,7 +8246,7 @@
       </w:pPr>
     </w:lvl>
   </w:abstractNum>
-  <w:abstractNum w:abstractNumId="7" w15:restartNumberingAfterBreak="0">
+  <w:abstractNum w:abstractNumId="7">
     <w:nsid w:val="72F61BE1"/>
     <w:multiLevelType w:val="multilevel"/>
     <w:tmpl w:val="E7A07272"/>
@@ -8487,7 +8551,7 @@
 </file>
 
 <file path=word/styles.xml><?xml version="1.0" encoding="utf-8"?>
-<w:styles xmlns:mc="http://schemas.openxmlformats.org/markup-compatibility/2006" xmlns:r="http://schemas.openxmlformats.org/officeDocument/2006/relationships" xmlns:w="http://schemas.openxmlformats.org/wordprocessingml/2006/main" xmlns:w14="http://schemas.microsoft.com/office/word/2010/wordml" xmlns:w15="http://schemas.microsoft.com/office/word/2012/wordml" xmlns:w16cex="http://schemas.microsoft.com/office/word/2018/wordml/cex" xmlns:w16cid="http://schemas.microsoft.com/office/word/2016/wordml/cid" xmlns:w16="http://schemas.microsoft.com/office/word/2018/wordml" xmlns:w16sdtdh="http://schemas.microsoft.com/office/word/2020/wordml/sdtdatahash" xmlns:w16se="http://schemas.microsoft.com/office/word/2015/wordml/symex" mc:Ignorable="w14 w15 w16se w16cid w16 w16cex w16sdtdh">
+<w:styles xmlns:mc="http://schemas.openxmlformats.org/markup-compatibility/2006" xmlns:r="http://schemas.openxmlformats.org/officeDocument/2006/relationships" xmlns:w="http://schemas.openxmlformats.org/wordprocessingml/2006/main" xmlns:w14="http://schemas.microsoft.com/office/word/2010/wordml" mc:Ignorable="w14">
   <w:docDefaults>
     <w:rPrDefault>
       <w:rPr>
@@ -8503,383 +8567,144 @@
       </w:pPr>
     </w:pPrDefault>
   </w:docDefaults>
-  <w:latentStyles w:defLockedState="0" w:defUIPriority="99" w:defSemiHidden="0" w:defUnhideWhenUsed="0" w:defQFormat="0" w:count="376">
-    <w:lsdException w:name="Normal" w:uiPriority="0" w:qFormat="1"/>
-    <w:lsdException w:name="heading 1" w:uiPriority="9" w:qFormat="1"/>
-    <w:lsdException w:name="heading 2" w:semiHidden="1" w:uiPriority="9" w:unhideWhenUsed="1" w:qFormat="1"/>
-    <w:lsdException w:name="heading 3" w:semiHidden="1" w:uiPriority="9" w:unhideWhenUsed="1" w:qFormat="1"/>
-    <w:lsdException w:name="heading 4" w:semiHidden="1" w:uiPriority="9" w:unhideWhenUsed="1" w:qFormat="1"/>
-    <w:lsdException w:name="heading 5" w:semiHidden="1" w:uiPriority="9" w:unhideWhenUsed="1" w:qFormat="1"/>
-    <w:lsdException w:name="heading 6" w:semiHidden="1" w:uiPriority="9" w:unhideWhenUsed="1" w:qFormat="1"/>
-    <w:lsdException w:name="heading 7" w:semiHidden="1" w:uiPriority="9" w:unhideWhenUsed="1" w:qFormat="1"/>
-    <w:lsdException w:name="heading 8" w:semiHidden="1" w:uiPriority="9" w:unhideWhenUsed="1" w:qFormat="1"/>
-    <w:lsdException w:name="heading 9" w:semiHidden="1" w:uiPriority="9" w:unhideWhenUsed="1" w:qFormat="1"/>
-    <w:lsdException w:name="index 1" w:semiHidden="1" w:unhideWhenUsed="1"/>
-    <w:lsdException w:name="index 2" w:semiHidden="1" w:unhideWhenUsed="1"/>
-    <w:lsdException w:name="index 3" w:semiHidden="1" w:unhideWhenUsed="1"/>
-    <w:lsdException w:name="index 4" w:semiHidden="1" w:unhideWhenUsed="1"/>
-    <w:lsdException w:name="index 5" w:semiHidden="1" w:unhideWhenUsed="1"/>
-    <w:lsdException w:name="index 6" w:semiHidden="1" w:unhideWhenUsed="1"/>
-    <w:lsdException w:name="index 7" w:semiHidden="1" w:unhideWhenUsed="1"/>
-    <w:lsdException w:name="index 8" w:semiHidden="1" w:unhideWhenUsed="1"/>
-    <w:lsdException w:name="index 9" w:semiHidden="1" w:unhideWhenUsed="1"/>
-    <w:lsdException w:name="toc 1" w:semiHidden="1" w:uiPriority="39" w:unhideWhenUsed="1"/>
-    <w:lsdException w:name="toc 2" w:semiHidden="1" w:uiPriority="39" w:unhideWhenUsed="1"/>
-    <w:lsdException w:name="toc 3" w:semiHidden="1" w:uiPriority="39" w:unhideWhenUsed="1"/>
-    <w:lsdException w:name="toc 4" w:semiHidden="1" w:uiPriority="39" w:unhideWhenUsed="1"/>
-    <w:lsdException w:name="toc 5" w:semiHidden="1" w:uiPriority="39" w:unhideWhenUsed="1"/>
-    <w:lsdException w:name="toc 6" w:semiHidden="1" w:uiPriority="39" w:unhideWhenUsed="1"/>
-    <w:lsdException w:name="toc 7" w:semiHidden="1" w:uiPriority="39" w:unhideWhenUsed="1"/>
-    <w:lsdException w:name="toc 8" w:semiHidden="1" w:uiPriority="39" w:unhideWhenUsed="1"/>
-    <w:lsdException w:name="toc 9" w:semiHidden="1" w:uiPriority="39" w:unhideWhenUsed="1"/>
-    <w:lsdException w:name="Normal Indent" w:semiHidden="1" w:unhideWhenUsed="1"/>
-    <w:lsdException w:name="footnote text" w:semiHidden="1" w:unhideWhenUsed="1"/>
-    <w:lsdException w:name="annotation text" w:semiHidden="1" w:unhideWhenUsed="1"/>
-    <w:lsdException w:name="header" w:semiHidden="1" w:unhideWhenUsed="1"/>
-    <w:lsdException w:name="footer" w:semiHidden="1" w:unhideWhenUsed="1"/>
-    <w:lsdException w:name="index heading" w:semiHidden="1" w:unhideWhenUsed="1"/>
-    <w:lsdException w:name="caption" w:semiHidden="1" w:uiPriority="35" w:unhideWhenUsed="1" w:qFormat="1"/>
-    <w:lsdException w:name="table of figures" w:semiHidden="1" w:unhideWhenUsed="1"/>
-    <w:lsdException w:name="envelope address" w:semiHidden="1" w:unhideWhenUsed="1"/>
-    <w:lsdException w:name="envelope return" w:semiHidden="1" w:unhideWhenUsed="1"/>
-    <w:lsdException w:name="footnote reference" w:semiHidden="1" w:unhideWhenUsed="1"/>
-    <w:lsdException w:name="annotation reference" w:semiHidden="1" w:unhideWhenUsed="1"/>
-    <w:lsdException w:name="line number" w:semiHidden="1" w:unhideWhenUsed="1"/>
-    <w:lsdException w:name="page number" w:semiHidden="1" w:unhideWhenUsed="1"/>
-    <w:lsdException w:name="endnote reference" w:semiHidden="1" w:unhideWhenUsed="1"/>
-    <w:lsdException w:name="endnote text" w:semiHidden="1" w:unhideWhenUsed="1"/>
-    <w:lsdException w:name="table of authorities" w:semiHidden="1" w:unhideWhenUsed="1"/>
-    <w:lsdException w:name="macro" w:semiHidden="1" w:unhideWhenUsed="1"/>
-    <w:lsdException w:name="toa heading" w:semiHidden="1" w:unhideWhenUsed="1"/>
-    <w:lsdException w:name="List" w:semiHidden="1" w:unhideWhenUsed="1"/>
-    <w:lsdException w:name="List Bullet" w:semiHidden="1" w:unhideWhenUsed="1"/>
-    <w:lsdException w:name="List Number" w:semiHidden="1" w:unhideWhenUsed="1"/>
-    <w:lsdException w:name="List 2" w:semiHidden="1" w:unhideWhenUsed="1"/>
-    <w:lsdException w:name="List 3" w:semiHidden="1" w:unhideWhenUsed="1"/>
-    <w:lsdException w:name="List 4" w:semiHidden="1" w:unhideWhenUsed="1"/>
-    <w:lsdException w:name="List 5" w:semiHidden="1" w:unhideWhenUsed="1"/>
-    <w:lsdException w:name="List Bullet 2" w:semiHidden="1" w:unhideWhenUsed="1"/>
-    <w:lsdException w:name="List Bullet 3" w:semiHidden="1" w:unhideWhenUsed="1"/>
-    <w:lsdException w:name="List Bullet 4" w:semiHidden="1" w:unhideWhenUsed="1"/>
-    <w:lsdException w:name="List Bullet 5" w:semiHidden="1" w:unhideWhenUsed="1"/>
-    <w:lsdException w:name="List Number 2" w:semiHidden="1" w:unhideWhenUsed="1"/>
-    <w:lsdException w:name="List Number 3" w:semiHidden="1" w:unhideWhenUsed="1"/>
-    <w:lsdException w:name="List Number 4" w:semiHidden="1" w:unhideWhenUsed="1"/>
-    <w:lsdException w:name="List Number 5" w:semiHidden="1" w:unhideWhenUsed="1"/>
-    <w:lsdException w:name="Title" w:uiPriority="10" w:qFormat="1"/>
-    <w:lsdException w:name="Closing" w:semiHidden="1" w:unhideWhenUsed="1"/>
-    <w:lsdException w:name="Signature" w:semiHidden="1" w:unhideWhenUsed="1"/>
-    <w:lsdException w:name="Default Paragraph Font" w:semiHidden="1" w:uiPriority="1" w:unhideWhenUsed="1"/>
-    <w:lsdException w:name="Body Text" w:semiHidden="1" w:unhideWhenUsed="1"/>
-    <w:lsdException w:name="Body Text Indent" w:semiHidden="1" w:unhideWhenUsed="1"/>
-    <w:lsdException w:name="List Continue" w:semiHidden="1" w:unhideWhenUsed="1"/>
-    <w:lsdException w:name="List Continue 2" w:semiHidden="1" w:unhideWhenUsed="1"/>
-    <w:lsdException w:name="List Continue 3" w:semiHidden="1" w:unhideWhenUsed="1"/>
-    <w:lsdException w:name="List Continue 4" w:semiHidden="1" w:unhideWhenUsed="1"/>
-    <w:lsdException w:name="List Continue 5" w:semiHidden="1" w:unhideWhenUsed="1"/>
-    <w:lsdException w:name="Message Header" w:semiHidden="1" w:unhideWhenUsed="1"/>
-    <w:lsdException w:name="Subtitle" w:uiPriority="11" w:qFormat="1"/>
-    <w:lsdException w:name="Salutation" w:semiHidden="1" w:unhideWhenUsed="1"/>
-    <w:lsdException w:name="Date" w:semiHidden="1" w:unhideWhenUsed="1"/>
-    <w:lsdException w:name="Body Text First Indent" w:semiHidden="1" w:unhideWhenUsed="1"/>
-    <w:lsdException w:name="Body Text First Indent 2" w:semiHidden="1" w:unhideWhenUsed="1"/>
-    <w:lsdException w:name="Note Heading" w:semiHidden="1" w:unhideWhenUsed="1"/>
-    <w:lsdException w:name="Body Text 2" w:semiHidden="1" w:unhideWhenUsed="1"/>
-    <w:lsdException w:name="Body Text 3" w:semiHidden="1" w:unhideWhenUsed="1"/>
-    <w:lsdException w:name="Body Text Indent 2" w:semiHidden="1" w:unhideWhenUsed="1"/>
-    <w:lsdException w:name="Body Text Indent 3" w:semiHidden="1" w:unhideWhenUsed="1"/>
-    <w:lsdException w:name="Block Text" w:semiHidden="1" w:unhideWhenUsed="1"/>
-    <w:lsdException w:name="Hyperlink" w:semiHidden="1" w:unhideWhenUsed="1"/>
-    <w:lsdException w:name="FollowedHyperlink" w:semiHidden="1" w:unhideWhenUsed="1"/>
-    <w:lsdException w:name="Strong" w:uiPriority="22" w:qFormat="1"/>
-    <w:lsdException w:name="Emphasis" w:uiPriority="20" w:qFormat="1"/>
-    <w:lsdException w:name="Document Map" w:semiHidden="1" w:unhideWhenUsed="1"/>
-    <w:lsdException w:name="Plain Text" w:semiHidden="1" w:unhideWhenUsed="1"/>
-    <w:lsdException w:name="E-mail Signature" w:semiHidden="1" w:unhideWhenUsed="1"/>
-    <w:lsdException w:name="HTML Top of Form" w:semiHidden="1" w:unhideWhenUsed="1"/>
-    <w:lsdException w:name="HTML Bottom of Form" w:semiHidden="1" w:unhideWhenUsed="1"/>
-    <w:lsdException w:name="Normal (Web)" w:semiHidden="1" w:unhideWhenUsed="1"/>
-    <w:lsdException w:name="HTML Acronym" w:semiHidden="1" w:unhideWhenUsed="1"/>
-    <w:lsdException w:name="HTML Address" w:semiHidden="1" w:unhideWhenUsed="1"/>
-    <w:lsdException w:name="HTML Cite" w:semiHidden="1" w:unhideWhenUsed="1"/>
-    <w:lsdException w:name="HTML Code" w:semiHidden="1" w:unhideWhenUsed="1"/>
-    <w:lsdException w:name="HTML Definition" w:semiHidden="1" w:unhideWhenUsed="1"/>
-    <w:lsdException w:name="HTML Keyboard" w:semiHidden="1" w:unhideWhenUsed="1"/>
-    <w:lsdException w:name="HTML Preformatted" w:semiHidden="1" w:unhideWhenUsed="1"/>
-    <w:lsdException w:name="HTML Sample" w:semiHidden="1" w:unhideWhenUsed="1"/>
-    <w:lsdException w:name="HTML Typewriter" w:semiHidden="1" w:unhideWhenUsed="1"/>
-    <w:lsdException w:name="HTML Variable" w:semiHidden="1" w:unhideWhenUsed="1"/>
-    <w:lsdException w:name="Normal Table" w:semiHidden="1" w:unhideWhenUsed="1"/>
-    <w:lsdException w:name="annotation subject" w:semiHidden="1" w:unhideWhenUsed="1"/>
-    <w:lsdException w:name="No List" w:semiHidden="1" w:unhideWhenUsed="1"/>
-    <w:lsdException w:name="Outline List 1" w:semiHidden="1" w:unhideWhenUsed="1"/>
-    <w:lsdException w:name="Outline List 2" w:semiHidden="1" w:unhideWhenUsed="1"/>
-    <w:lsdException w:name="Outline List 3" w:semiHidden="1" w:unhideWhenUsed="1"/>
-    <w:lsdException w:name="Table Simple 1" w:semiHidden="1" w:unhideWhenUsed="1"/>
-    <w:lsdException w:name="Table Simple 2" w:semiHidden="1" w:unhideWhenUsed="1"/>
-    <w:lsdException w:name="Table Simple 3" w:semiHidden="1" w:unhideWhenUsed="1"/>
-    <w:lsdException w:name="Table Classic 1" w:semiHidden="1" w:unhideWhenUsed="1"/>
-    <w:lsdException w:name="Table Classic 2" w:semiHidden="1" w:unhideWhenUsed="1"/>
-    <w:lsdException w:name="Table Classic 3" w:semiHidden="1" w:unhideWhenUsed="1"/>
-    <w:lsdException w:name="Table Classic 4" w:semiHidden="1" w:unhideWhenUsed="1"/>
-    <w:lsdException w:name="Table Colorful 1" w:semiHidden="1" w:unhideWhenUsed="1"/>
-    <w:lsdException w:name="Table Colorful 2" w:semiHidden="1" w:unhideWhenUsed="1"/>
-    <w:lsdException w:name="Table Colorful 3" w:semiHidden="1" w:unhideWhenUsed="1"/>
-    <w:lsdException w:name="Table Columns 1" w:semiHidden="1" w:unhideWhenUsed="1"/>
-    <w:lsdException w:name="Table Columns 2" w:semiHidden="1" w:unhideWhenUsed="1"/>
-    <w:lsdException w:name="Table Columns 3" w:semiHidden="1" w:unhideWhenUsed="1"/>
-    <w:lsdException w:name="Table Columns 4" w:semiHidden="1" w:unhideWhenUsed="1"/>
-    <w:lsdException w:name="Table Columns 5" w:semiHidden="1" w:unhideWhenUsed="1"/>
-    <w:lsdException w:name="Table Grid 1" w:semiHidden="1" w:unhideWhenUsed="1"/>
-    <w:lsdException w:name="Table Grid 2" w:semiHidden="1" w:unhideWhenUsed="1"/>
-    <w:lsdException w:name="Table Grid 3" w:semiHidden="1" w:unhideWhenUsed="1"/>
-    <w:lsdException w:name="Table Grid 4" w:semiHidden="1" w:unhideWhenUsed="1"/>
-    <w:lsdException w:name="Table Grid 5" w:semiHidden="1" w:unhideWhenUsed="1"/>
-    <w:lsdException w:name="Table Grid 6" w:semiHidden="1" w:unhideWhenUsed="1"/>
-    <w:lsdException w:name="Table Grid 7" w:semiHidden="1" w:unhideWhenUsed="1"/>
-    <w:lsdException w:name="Table Grid 8" w:semiHidden="1" w:unhideWhenUsed="1"/>
-    <w:lsdException w:name="Table List 1" w:semiHidden="1" w:unhideWhenUsed="1"/>
-    <w:lsdException w:name="Table List 2" w:semiHidden="1" w:unhideWhenUsed="1"/>
-    <w:lsdException w:name="Table List 3" w:semiHidden="1" w:unhideWhenUsed="1"/>
-    <w:lsdException w:name="Table List 4" w:semiHidden="1" w:unhideWhenUsed="1"/>
-    <w:lsdException w:name="Table List 5" w:semiHidden="1" w:unhideWhenUsed="1"/>
-    <w:lsdException w:name="Table List 6" w:semiHidden="1" w:unhideWhenUsed="1"/>
-    <w:lsdException w:name="Table List 7" w:semiHidden="1" w:unhideWhenUsed="1"/>
-    <w:lsdException w:name="Table List 8" w:semiHidden="1" w:unhideWhenUsed="1"/>
-    <w:lsdException w:name="Table 3D effects 1" w:semiHidden="1" w:unhideWhenUsed="1"/>
-    <w:lsdException w:name="Table 3D effects 2" w:semiHidden="1" w:unhideWhenUsed="1"/>
-    <w:lsdException w:name="Table 3D effects 3" w:semiHidden="1" w:unhideWhenUsed="1"/>
-    <w:lsdException w:name="Table Contemporary" w:semiHidden="1" w:unhideWhenUsed="1"/>
-    <w:lsdException w:name="Table Elegant" w:semiHidden="1" w:unhideWhenUsed="1"/>
-    <w:lsdException w:name="Table Professional" w:semiHidden="1" w:unhideWhenUsed="1"/>
-    <w:lsdException w:name="Table Subtle 1" w:semiHidden="1" w:unhideWhenUsed="1"/>
-    <w:lsdException w:name="Table Subtle 2" w:semiHidden="1" w:unhideWhenUsed="1"/>
-    <w:lsdException w:name="Table Web 1" w:semiHidden="1" w:unhideWhenUsed="1"/>
-    <w:lsdException w:name="Table Web 2" w:semiHidden="1" w:unhideWhenUsed="1"/>
-    <w:lsdException w:name="Table Web 3" w:semiHidden="1" w:unhideWhenUsed="1"/>
-    <w:lsdException w:name="Balloon Text" w:semiHidden="1" w:unhideWhenUsed="1"/>
-    <w:lsdException w:name="Table Grid" w:semiHidden="1" w:uiPriority="59" w:unhideWhenUsed="1"/>
-    <w:lsdException w:name="Table Theme" w:semiHidden="1" w:unhideWhenUsed="1"/>
-    <w:lsdException w:name="Placeholder Text" w:semiHidden="1"/>
-    <w:lsdException w:name="No Spacing" w:uiPriority="1" w:qFormat="1"/>
-    <w:lsdException w:name="Light Shading" w:uiPriority="60"/>
-    <w:lsdException w:name="Light List" w:uiPriority="61"/>
-    <w:lsdException w:name="Light Grid" w:uiPriority="62"/>
-    <w:lsdException w:name="Medium Shading 1" w:uiPriority="63"/>
-    <w:lsdException w:name="Medium Shading 2" w:uiPriority="64"/>
-    <w:lsdException w:name="Medium List 1" w:uiPriority="65"/>
-    <w:lsdException w:name="Medium List 2" w:uiPriority="66"/>
-    <w:lsdException w:name="Medium Grid 1" w:uiPriority="67"/>
-    <w:lsdException w:name="Medium Grid 2" w:uiPriority="68"/>
-    <w:lsdException w:name="Medium Grid 3" w:uiPriority="69"/>
-    <w:lsdException w:name="Dark List" w:uiPriority="70"/>
-    <w:lsdException w:name="Colorful Shading" w:uiPriority="71"/>
-    <w:lsdException w:name="Colorful List" w:uiPriority="72"/>
-    <w:lsdException w:name="Colorful Grid" w:uiPriority="73"/>
-    <w:lsdException w:name="Light Shading Accent 1" w:uiPriority="60"/>
-    <w:lsdException w:name="Light List Accent 1" w:uiPriority="61"/>
-    <w:lsdException w:name="Light Grid Accent 1" w:uiPriority="62"/>
-    <w:lsdException w:name="Medium Shading 1 Accent 1" w:uiPriority="63"/>
-    <w:lsdException w:name="Medium Shading 2 Accent 1" w:uiPriority="64"/>
-    <w:lsdException w:name="Medium List 1 Accent 1" w:uiPriority="65"/>
-    <w:lsdException w:name="Revision" w:semiHidden="1"/>
-    <w:lsdException w:name="List Paragraph" w:uiPriority="34" w:qFormat="1"/>
-    <w:lsdException w:name="Quote" w:uiPriority="29" w:qFormat="1"/>
-    <w:lsdException w:name="Intense Quote" w:uiPriority="30" w:qFormat="1"/>
-    <w:lsdException w:name="Medium List 2 Accent 1" w:uiPriority="66"/>
-    <w:lsdException w:name="Medium Grid 1 Accent 1" w:uiPriority="67"/>
-    <w:lsdException w:name="Medium Grid 2 Accent 1" w:uiPriority="68"/>
-    <w:lsdException w:name="Medium Grid 3 Accent 1" w:uiPriority="69"/>
-    <w:lsdException w:name="Dark List Accent 1" w:uiPriority="70"/>
-    <w:lsdException w:name="Colorful Shading Accent 1" w:uiPriority="71"/>
-    <w:lsdException w:name="Colorful List Accent 1" w:uiPriority="72"/>
-    <w:lsdException w:name="Colorful Grid Accent 1" w:uiPriority="73"/>
-    <w:lsdException w:name="Light Shading Accent 2" w:uiPriority="60"/>
-    <w:lsdException w:name="Light List Accent 2" w:uiPriority="61"/>
-    <w:lsdException w:name="Light Grid Accent 2" w:uiPriority="62"/>
-    <w:lsdException w:name="Medium Shading 1 Accent 2" w:uiPriority="63"/>
-    <w:lsdException w:name="Medium Shading 2 Accent 2" w:uiPriority="64"/>
-    <w:lsdException w:name="Medium List 1 Accent 2" w:uiPriority="65"/>
-    <w:lsdException w:name="Medium List 2 Accent 2" w:uiPriority="66"/>
-    <w:lsdException w:name="Medium Grid 1 Accent 2" w:uiPriority="67"/>
-    <w:lsdException w:name="Medium Grid 2 Accent 2" w:uiPriority="68"/>
-    <w:lsdException w:name="Medium Grid 3 Accent 2" w:uiPriority="69"/>
-    <w:lsdException w:name="Dark List Accent 2" w:uiPriority="70"/>
-    <w:lsdException w:name="Colorful Shading Accent 2" w:uiPriority="71"/>
-    <w:lsdException w:name="Colorful List Accent 2" w:uiPriority="72"/>
-    <w:lsdException w:name="Colorful Grid Accent 2" w:uiPriority="73"/>
-    <w:lsdException w:name="Light Shading Accent 3" w:uiPriority="60"/>
-    <w:lsdException w:name="Light List Accent 3" w:uiPriority="61"/>
-    <w:lsdException w:name="Light Grid Accent 3" w:uiPriority="62"/>
-    <w:lsdException w:name="Medium Shading 1 Accent 3" w:uiPriority="63"/>
-    <w:lsdException w:name="Medium Shading 2 Accent 3" w:uiPriority="64"/>
-    <w:lsdException w:name="Medium List 1 Accent 3" w:uiPriority="65"/>
-    <w:lsdException w:name="Medium List 2 Accent 3" w:uiPriority="66"/>
-    <w:lsdException w:name="Medium Grid 1 Accent 3" w:uiPriority="67"/>
-    <w:lsdException w:name="Medium Grid 2 Accent 3" w:uiPriority="68"/>
-    <w:lsdException w:name="Medium Grid 3 Accent 3" w:uiPriority="69"/>
-    <w:lsdException w:name="Dark List Accent 3" w:uiPriority="70"/>
-    <w:lsdException w:name="Colorful Shading Accent 3" w:uiPriority="71"/>
-    <w:lsdException w:name="Colorful List Accent 3" w:uiPriority="72"/>
-    <w:lsdException w:name="Colorful Grid Accent 3" w:uiPriority="73"/>
-    <w:lsdException w:name="Light Shading Accent 4" w:uiPriority="60"/>
-    <w:lsdException w:name="Light List Accent 4" w:uiPriority="61"/>
-    <w:lsdException w:name="Light Grid Accent 4" w:uiPriority="62"/>
-    <w:lsdException w:name="Medium Shading 1 Accent 4" w:uiPriority="63"/>
-    <w:lsdException w:name="Medium Shading 2 Accent 4" w:uiPriority="64"/>
-    <w:lsdException w:name="Medium List 1 Accent 4" w:uiPriority="65"/>
-    <w:lsdException w:name="Medium List 2 Accent 4" w:uiPriority="66"/>
-    <w:lsdException w:name="Medium Grid 1 Accent 4" w:uiPriority="67"/>
-    <w:lsdException w:name="Medium Grid 2 Accent 4" w:uiPriority="68"/>
-    <w:lsdException w:name="Medium Grid 3 Accent 4" w:uiPriority="69"/>
-    <w:lsdException w:name="Dark List Accent 4" w:uiPriority="70"/>
-    <w:lsdException w:name="Colorful Shading Accent 4" w:uiPriority="71"/>
-    <w:lsdException w:name="Colorful List Accent 4" w:uiPriority="72"/>
-    <w:lsdException w:name="Colorful Grid Accent 4" w:uiPriority="73"/>
-    <w:lsdException w:name="Light Shading Accent 5" w:uiPriority="60"/>
-    <w:lsdException w:name="Light List Accent 5" w:uiPriority="61"/>
-    <w:lsdException w:name="Light Grid Accent 5" w:uiPriority="62"/>
-    <w:lsdException w:name="Medium Shading 1 Accent 5" w:uiPriority="63"/>
-    <w:lsdException w:name="Medium Shading 2 Accent 5" w:uiPriority="64"/>
-    <w:lsdException w:name="Medium List 1 Accent 5" w:uiPriority="65"/>
-    <w:lsdException w:name="Medium List 2 Accent 5" w:uiPriority="66"/>
-    <w:lsdException w:name="Medium Grid 1 Accent 5" w:uiPriority="67"/>
-    <w:lsdException w:name="Medium Grid 2 Accent 5" w:uiPriority="68"/>
-    <w:lsdException w:name="Medium Grid 3 Accent 5" w:uiPriority="69"/>
-    <w:lsdException w:name="Dark List Accent 5" w:uiPriority="70"/>
-    <w:lsdException w:name="Colorful Shading Accent 5" w:uiPriority="71"/>
-    <w:lsdException w:name="Colorful List Accent 5" w:uiPriority="72"/>
-    <w:lsdException w:name="Colorful Grid Accent 5" w:uiPriority="73"/>
-    <w:lsdException w:name="Light Shading Accent 6" w:uiPriority="60"/>
-    <w:lsdException w:name="Light List Accent 6" w:uiPriority="61"/>
-    <w:lsdException w:name="Light Grid Accent 6" w:uiPriority="62"/>
-    <w:lsdException w:name="Medium Shading 1 Accent 6" w:uiPriority="63"/>
-    <w:lsdException w:name="Medium Shading 2 Accent 6" w:uiPriority="64"/>
-    <w:lsdException w:name="Medium List 1 Accent 6" w:uiPriority="65"/>
-    <w:lsdException w:name="Medium List 2 Accent 6" w:uiPriority="66"/>
-    <w:lsdException w:name="Medium Grid 1 Accent 6" w:uiPriority="67"/>
-    <w:lsdException w:name="Medium Grid 2 Accent 6" w:uiPriority="68"/>
-    <w:lsdException w:name="Medium Grid 3 Accent 6" w:uiPriority="69"/>
-    <w:lsdException w:name="Dark List Accent 6" w:uiPriority="70"/>
-    <w:lsdException w:name="Colorful Shading Accent 6" w:uiPriority="71"/>
-    <w:lsdException w:name="Colorful List Accent 6" w:uiPriority="72"/>
-    <w:lsdException w:name="Colorful Grid Accent 6" w:uiPriority="73"/>
-    <w:lsdException w:name="Subtle Emphasis" w:uiPriority="19" w:qFormat="1"/>
-    <w:lsdException w:name="Intense Emphasis" w:uiPriority="21" w:qFormat="1"/>
-    <w:lsdException w:name="Subtle Reference" w:uiPriority="31" w:qFormat="1"/>
-    <w:lsdException w:name="Intense Reference" w:uiPriority="32" w:qFormat="1"/>
-    <w:lsdException w:name="Book Title" w:uiPriority="33" w:qFormat="1"/>
-    <w:lsdException w:name="Bibliography" w:semiHidden="1" w:uiPriority="37" w:unhideWhenUsed="1"/>
-    <w:lsdException w:name="TOC Heading" w:semiHidden="1" w:uiPriority="39" w:unhideWhenUsed="1" w:qFormat="1"/>
-    <w:lsdException w:name="Plain Table 1" w:uiPriority="41"/>
-    <w:lsdException w:name="Plain Table 2" w:uiPriority="42"/>
-    <w:lsdException w:name="Plain Table 3" w:uiPriority="43"/>
-    <w:lsdException w:name="Plain Table 4" w:uiPriority="44"/>
-    <w:lsdException w:name="Plain Table 5" w:uiPriority="45"/>
-    <w:lsdException w:name="Grid Table Light" w:uiPriority="40"/>
-    <w:lsdException w:name="Grid Table 1 Light" w:uiPriority="46"/>
-    <w:lsdException w:name="Grid Table 2" w:uiPriority="47"/>
-    <w:lsdException w:name="Grid Table 3" w:uiPriority="48"/>
-    <w:lsdException w:name="Grid Table 4" w:uiPriority="49"/>
-    <w:lsdException w:name="Grid Table 5 Dark" w:uiPriority="50"/>
-    <w:lsdException w:name="Grid Table 6 Colorful" w:uiPriority="51"/>
-    <w:lsdException w:name="Grid Table 7 Colorful" w:uiPriority="52"/>
-    <w:lsdException w:name="Grid Table 1 Light Accent 1" w:uiPriority="46"/>
-    <w:lsdException w:name="Grid Table 2 Accent 1" w:uiPriority="47"/>
-    <w:lsdException w:name="Grid Table 3 Accent 1" w:uiPriority="48"/>
-    <w:lsdException w:name="Grid Table 4 Accent 1" w:uiPriority="49"/>
-    <w:lsdException w:name="Grid Table 5 Dark Accent 1" w:uiPriority="50"/>
-    <w:lsdException w:name="Grid Table 6 Colorful Accent 1" w:uiPriority="51"/>
-    <w:lsdException w:name="Grid Table 7 Colorful Accent 1" w:uiPriority="52"/>
-    <w:lsdException w:name="Grid Table 1 Light Accent 2" w:uiPriority="46"/>
-    <w:lsdException w:name="Grid Table 2 Accent 2" w:uiPriority="47"/>
-    <w:lsdException w:name="Grid Table 3 Accent 2" w:uiPriority="48"/>
-    <w:lsdException w:name="Grid Table 4 Accent 2" w:uiPriority="49"/>
-    <w:lsdException w:name="Grid Table 5 Dark Accent 2" w:uiPriority="50"/>
-    <w:lsdException w:name="Grid Table 6 Colorful Accent 2" w:uiPriority="51"/>
-    <w:lsdException w:name="Grid Table 7 Colorful Accent 2" w:uiPriority="52"/>
-    <w:lsdException w:name="Grid Table 1 Light Accent 3" w:uiPriority="46"/>
-    <w:lsdException w:name="Grid Table 2 Accent 3" w:uiPriority="47"/>
-    <w:lsdException w:name="Grid Table 3 Accent 3" w:uiPriority="48"/>
-    <w:lsdException w:name="Grid Table 4 Accent 3" w:uiPriority="49"/>
-    <w:lsdException w:name="Grid Table 5 Dark Accent 3" w:uiPriority="50"/>
-    <w:lsdException w:name="Grid Table 6 Colorful Accent 3" w:uiPriority="51"/>
-    <w:lsdException w:name="Grid Table 7 Colorful Accent 3" w:uiPriority="52"/>
-    <w:lsdException w:name="Grid Table 1 Light Accent 4" w:uiPriority="46"/>
-    <w:lsdException w:name="Grid Table 2 Accent 4" w:uiPriority="47"/>
-    <w:lsdException w:name="Grid Table 3 Accent 4" w:uiPriority="48"/>
-    <w:lsdException w:name="Grid Table 4 Accent 4" w:uiPriority="49"/>
-    <w:lsdException w:name="Grid Table 5 Dark Accent 4" w:uiPriority="50"/>
-    <w:lsdException w:name="Grid Table 6 Colorful Accent 4" w:uiPriority="51"/>
-    <w:lsdException w:name="Grid Table 7 Colorful Accent 4" w:uiPriority="52"/>
-    <w:lsdException w:name="Grid Table 1 Light Accent 5" w:uiPriority="46"/>
-    <w:lsdException w:name="Grid Table 2 Accent 5" w:uiPriority="47"/>
-    <w:lsdException w:name="Grid Table 3 Accent 5" w:uiPriority="48"/>
-    <w:lsdException w:name="Grid Table 4 Accent 5" w:uiPriority="49"/>
-    <w:lsdException w:name="Grid Table 5 Dark Accent 5" w:uiPriority="50"/>
-    <w:lsdException w:name="Grid Table 6 Colorful Accent 5" w:uiPriority="51"/>
-    <w:lsdException w:name="Grid Table 7 Colorful Accent 5" w:uiPriority="52"/>
-    <w:lsdException w:name="Grid Table 1 Light Accent 6" w:uiPriority="46"/>
-    <w:lsdException w:name="Grid Table 2 Accent 6" w:uiPriority="47"/>
-    <w:lsdException w:name="Grid Table 3 Accent 6" w:uiPriority="48"/>
-    <w:lsdException w:name="Grid Table 4 Accent 6" w:uiPriority="49"/>
-    <w:lsdException w:name="Grid Table 5 Dark Accent 6" w:uiPriority="50"/>
-    <w:lsdException w:name="Grid Table 6 Colorful Accent 6" w:uiPriority="51"/>
-    <w:lsdException w:name="Grid Table 7 Colorful Accent 6" w:uiPriority="52"/>
-    <w:lsdException w:name="List Table 1 Light" w:uiPriority="46"/>
-    <w:lsdException w:name="List Table 2" w:uiPriority="47"/>
-    <w:lsdException w:name="List Table 3" w:uiPriority="48"/>
-    <w:lsdException w:name="List Table 4" w:uiPriority="49"/>
-    <w:lsdException w:name="List Table 5 Dark" w:uiPriority="50"/>
-    <w:lsdException w:name="List Table 6 Colorful" w:uiPriority="51"/>
-    <w:lsdException w:name="List Table 7 Colorful" w:uiPriority="52"/>
-    <w:lsdException w:name="List Table 1 Light Accent 1" w:uiPriority="46"/>
-    <w:lsdException w:name="List Table 2 Accent 1" w:uiPriority="47"/>
-    <w:lsdException w:name="List Table 3 Accent 1" w:uiPriority="48"/>
-    <w:lsdException w:name="List Table 4 Accent 1" w:uiPriority="49"/>
-    <w:lsdException w:name="List Table 5 Dark Accent 1" w:uiPriority="50"/>
-    <w:lsdException w:name="List Table 6 Colorful Accent 1" w:uiPriority="51"/>
-    <w:lsdException w:name="List Table 7 Colorful Accent 1" w:uiPriority="52"/>
-    <w:lsdException w:name="List Table 1 Light Accent 2" w:uiPriority="46"/>
-    <w:lsdException w:name="List Table 2 Accent 2" w:uiPriority="47"/>
-    <w:lsdException w:name="List Table 3 Accent 2" w:uiPriority="48"/>
-    <w:lsdException w:name="List Table 4 Accent 2" w:uiPriority="49"/>
-    <w:lsdException w:name="List Table 5 Dark Accent 2" w:uiPriority="50"/>
-    <w:lsdException w:name="List Table 6 Colorful Accent 2" w:uiPriority="51"/>
-    <w:lsdException w:name="List Table 7 Colorful Accent 2" w:uiPriority="52"/>
-    <w:lsdException w:name="List Table 1 Light Accent 3" w:uiPriority="46"/>
-    <w:lsdException w:name="List Table 2 Accent 3" w:uiPriority="47"/>
-    <w:lsdException w:name="List Table 3 Accent 3" w:uiPriority="48"/>
-    <w:lsdException w:name="List Table 4 Accent 3" w:uiPriority="49"/>
-    <w:lsdException w:name="List Table 5 Dark Accent 3" w:uiPriority="50"/>
-    <w:lsdException w:name="List Table 6 Colorful Accent 3" w:uiPriority="51"/>
-    <w:lsdException w:name="List Table 7 Colorful Accent 3" w:uiPriority="52"/>
-    <w:lsdException w:name="List Table 1 Light Accent 4" w:uiPriority="46"/>
-    <w:lsdException w:name="List Table 2 Accent 4" w:uiPriority="47"/>
-    <w:lsdException w:name="List Table 3 Accent 4" w:uiPriority="48"/>
-    <w:lsdException w:name="List Table 4 Accent 4" w:uiPriority="49"/>
-    <w:lsdException w:name="List Table 5 Dark Accent 4" w:uiPriority="50"/>
-    <w:lsdException w:name="List Table 6 Colorful Accent 4" w:uiPriority="51"/>
-    <w:lsdException w:name="List Table 7 Colorful Accent 4" w:uiPriority="52"/>
-    <w:lsdException w:name="List Table 1 Light Accent 5" w:uiPriority="46"/>
-    <w:lsdException w:name="List Table 2 Accent 5" w:uiPriority="47"/>
-    <w:lsdException w:name="List Table 3 Accent 5" w:uiPriority="48"/>
-    <w:lsdException w:name="List Table 4 Accent 5" w:uiPriority="49"/>
-    <w:lsdException w:name="List Table 5 Dark Accent 5" w:uiPriority="50"/>
-    <w:lsdException w:name="List Table 6 Colorful Accent 5" w:uiPriority="51"/>
-    <w:lsdException w:name="List Table 7 Colorful Accent 5" w:uiPriority="52"/>
-    <w:lsdException w:name="List Table 1 Light Accent 6" w:uiPriority="46"/>
-    <w:lsdException w:name="List Table 2 Accent 6" w:uiPriority="47"/>
-    <w:lsdException w:name="List Table 3 Accent 6" w:uiPriority="48"/>
-    <w:lsdException w:name="List Table 4 Accent 6" w:uiPriority="49"/>
-    <w:lsdException w:name="List Table 5 Dark Accent 6" w:uiPriority="50"/>
-    <w:lsdException w:name="List Table 6 Colorful Accent 6" w:uiPriority="51"/>
-    <w:lsdException w:name="List Table 7 Colorful Accent 6" w:uiPriority="52"/>
-    <w:lsdException w:name="Mention" w:semiHidden="1" w:unhideWhenUsed="1"/>
-    <w:lsdException w:name="Smart Hyperlink" w:semiHidden="1" w:unhideWhenUsed="1"/>
-    <w:lsdException w:name="Hashtag" w:semiHidden="1" w:unhideWhenUsed="1"/>
-    <w:lsdException w:name="Unresolved Mention" w:semiHidden="1" w:unhideWhenUsed="1"/>
-    <w:lsdException w:name="Smart Link" w:semiHidden="1" w:unhideWhenUsed="1"/>
+  <w:latentStyles w:defLockedState="0" w:defUIPriority="99" w:defSemiHidden="1" w:defUnhideWhenUsed="1" w:defQFormat="0" w:count="267">
+    <w:lsdException w:name="Normal" w:semiHidden="0" w:uiPriority="0" w:unhideWhenUsed="0" w:qFormat="1"/>
+    <w:lsdException w:name="heading 1" w:semiHidden="0" w:uiPriority="9" w:unhideWhenUsed="0" w:qFormat="1"/>
+    <w:lsdException w:name="heading 2" w:uiPriority="9" w:qFormat="1"/>
+    <w:lsdException w:name="heading 3" w:uiPriority="9" w:qFormat="1"/>
+    <w:lsdException w:name="heading 4" w:uiPriority="9" w:qFormat="1"/>
+    <w:lsdException w:name="heading 5" w:uiPriority="9" w:qFormat="1"/>
+    <w:lsdException w:name="heading 6" w:uiPriority="9" w:qFormat="1"/>
+    <w:lsdException w:name="heading 7" w:uiPriority="9" w:qFormat="1"/>
+    <w:lsdException w:name="heading 8" w:uiPriority="9" w:qFormat="1"/>
+    <w:lsdException w:name="heading 9" w:uiPriority="9" w:qFormat="1"/>
+    <w:lsdException w:name="toc 1" w:uiPriority="39"/>
+    <w:lsdException w:name="toc 2" w:uiPriority="39"/>
+    <w:lsdException w:name="toc 3" w:uiPriority="39"/>
+    <w:lsdException w:name="toc 4" w:uiPriority="39"/>
+    <w:lsdException w:name="toc 5" w:uiPriority="39"/>
+    <w:lsdException w:name="toc 6" w:uiPriority="39"/>
+    <w:lsdException w:name="toc 7" w:uiPriority="39"/>
+    <w:lsdException w:name="toc 8" w:uiPriority="39"/>
+    <w:lsdException w:name="toc 9" w:uiPriority="39"/>
+    <w:lsdException w:name="caption" w:uiPriority="35" w:qFormat="1"/>
+    <w:lsdException w:name="Title" w:semiHidden="0" w:uiPriority="10" w:unhideWhenUsed="0" w:qFormat="1"/>
+    <w:lsdException w:name="Default Paragraph Font" w:uiPriority="1"/>
+    <w:lsdException w:name="Subtitle" w:semiHidden="0" w:uiPriority="11" w:unhideWhenUsed="0" w:qFormat="1"/>
+    <w:lsdException w:name="Strong" w:semiHidden="0" w:uiPriority="22" w:unhideWhenUsed="0" w:qFormat="1"/>
+    <w:lsdException w:name="Emphasis" w:semiHidden="0" w:uiPriority="20" w:unhideWhenUsed="0" w:qFormat="1"/>
+    <w:lsdException w:name="Table Grid" w:uiPriority="59"/>
+    <w:lsdException w:name="Placeholder Text" w:unhideWhenUsed="0"/>
+    <w:lsdException w:name="No Spacing" w:semiHidden="0" w:uiPriority="1" w:unhideWhenUsed="0" w:qFormat="1"/>
+    <w:lsdException w:name="Light Shading" w:semiHidden="0" w:uiPriority="60" w:unhideWhenUsed="0"/>
+    <w:lsdException w:name="Light List" w:semiHidden="0" w:uiPriority="61" w:unhideWhenUsed="0"/>
+    <w:lsdException w:name="Light Grid" w:semiHidden="0" w:uiPriority="62" w:unhideWhenUsed="0"/>
+    <w:lsdException w:name="Medium Shading 1" w:semiHidden="0" w:uiPriority="63" w:unhideWhenUsed="0"/>
+    <w:lsdException w:name="Medium Shading 2" w:semiHidden="0" w:uiPriority="64" w:unhideWhenUsed="0"/>
+    <w:lsdException w:name="Medium List 1" w:semiHidden="0" w:uiPriority="65" w:unhideWhenUsed="0"/>
+    <w:lsdException w:name="Medium List 2" w:semiHidden="0" w:uiPriority="66" w:unhideWhenUsed="0"/>
+    <w:lsdException w:name="Medium Grid 1" w:semiHidden="0" w:uiPriority="67" w:unhideWhenUsed="0"/>
+    <w:lsdException w:name="Medium Grid 2" w:semiHidden="0" w:uiPriority="68" w:unhideWhenUsed="0"/>
+    <w:lsdException w:name="Medium Grid 3" w:semiHidden="0" w:uiPriority="69" w:unhideWhenUsed="0"/>
+    <w:lsdException w:name="Dark List" w:semiHidden="0" w:uiPriority="70" w:unhideWhenUsed="0"/>
+    <w:lsdException w:name="Colorful Shading" w:semiHidden="0" w:uiPriority="71" w:unhideWhenUsed="0"/>
+    <w:lsdException w:name="Colorful List" w:semiHidden="0" w:uiPriority="72" w:unhideWhenUsed="0"/>
+    <w:lsdException w:name="Colorful Grid" w:semiHidden="0" w:uiPriority="73" w:unhideWhenUsed="0"/>
+    <w:lsdException w:name="Light Shading Accent 1" w:semiHidden="0" w:uiPriority="60" w:unhideWhenUsed="0"/>
+    <w:lsdException w:name="Light List Accent 1" w:semiHidden="0" w:uiPriority="61" w:unhideWhenUsed="0"/>
+    <w:lsdException w:name="Light Grid Accent 1" w:semiHidden="0" w:uiPriority="62" w:unhideWhenUsed="0"/>
+    <w:lsdException w:name="Medium Shading 1 Accent 1" w:semiHidden="0" w:uiPriority="63" w:unhideWhenUsed="0"/>
+    <w:lsdException w:name="Medium Shading 2 Accent 1" w:semiHidden="0" w:uiPriority="64" w:unhideWhenUsed="0"/>
+    <w:lsdException w:name="Medium List 1 Accent 1" w:semiHidden="0" w:uiPriority="65" w:unhideWhenUsed="0"/>
+    <w:lsdException w:name="Revision" w:unhideWhenUsed="0"/>
+    <w:lsdException w:name="List Paragraph" w:semiHidden="0" w:uiPriority="34" w:unhideWhenUsed="0" w:qFormat="1"/>
+    <w:lsdException w:name="Quote" w:semiHidden="0" w:uiPriority="29" w:unhideWhenUsed="0" w:qFormat="1"/>
+    <w:lsdException w:name="Intense Quote" w:semiHidden="0" w:uiPriority="30" w:unhideWhenUsed="0" w:qFormat="1"/>
+    <w:lsdException w:name="Medium List 2 Accent 1" w:semiHidden="0" w:uiPriority="66" w:unhideWhenUsed="0"/>
+    <w:lsdException w:name="Medium Grid 1 Accent 1" w:semiHidden="0" w:uiPriority="67" w:unhideWhenUsed="0"/>
+    <w:lsdException w:name="Medium Grid 2 Accent 1" w:semiHidden="0" w:uiPriority="68" w:unhideWhenUsed="0"/>
+    <w:lsdException w:name="Medium Grid 3 Accent 1" w:semiHidden="0" w:uiPriority="69" w:unhideWhenUsed="0"/>
+    <w:lsdException w:name="Dark List Accent 1" w:semiHidden="0" w:uiPriority="70" w:unhideWhenUsed="0"/>
+    <w:lsdException w:name="Colorful Shading Accent 1" w:semiHidden="0" w:uiPriority="71" w:unhideWhenUsed="0"/>
+    <w:lsdException w:name="Colorful List Accent 1" w:semiHidden="0" w:uiPriority="72" w:unhideWhenUsed="0"/>
+    <w:lsdException w:name="Colorful Grid Accent 1" w:semiHidden="0" w:uiPriority="73" w:unhideWhenUsed="0"/>
+    <w:lsdException w:name="Light Shading Accent 2" w:semiHidden="0" w:uiPriority="60" w:unhideWhenUsed="0"/>
+    <w:lsdException w:name="Light List Accent 2" w:semiHidden="0" w:uiPriority="61" w:unhideWhenUsed="0"/>
+    <w:lsdException w:name="Light Grid Accent 2" w:semiHidden="0" w:uiPriority="62" w:unhideWhenUsed="0"/>
+    <w:lsdException w:name="Medium Shading 1 Accent 2" w:semiHidden="0" w:uiPriority="63" w:unhideWhenUsed="0"/>
+    <w:lsdException w:name="Medium Shading 2 Accent 2" w:semiHidden="0" w:uiPriority="64" w:unhideWhenUsed="0"/>
+    <w:lsdException w:name="Medium List 1 Accent 2" w:semiHidden="0" w:uiPriority="65" w:unhideWhenUsed="0"/>
+    <w:lsdException w:name="Medium List 2 Accent 2" w:semiHidden="0" w:uiPriority="66" w:unhideWhenUsed="0"/>
+    <w:lsdException w:name="Medium Grid 1 Accent 2" w:semiHidden="0" w:uiPriority="67" w:unhideWhenUsed="0"/>
+    <w:lsdException w:name="Medium Grid 2 Accent 2" w:semiHidden="0" w:uiPriority="68" w:unhideWhenUsed="0"/>
+    <w:lsdException w:name="Medium Grid 3 Accent 2" w:semiHidden="0" w:uiPriority="69" w:unhideWhenUsed="0"/>
+    <w:lsdException w:name="Dark List Accent 2" w:semiHidden="0" w:uiPriority="70" w:unhideWhenUsed="0"/>
+    <w:lsdException w:name="Colorful Shading Accent 2" w:semiHidden="0" w:uiPriority="71" w:unhideWhenUsed="0"/>
+    <w:lsdException w:name="Colorful List Accent 2" w:semiHidden="0" w:uiPriority="72" w:unhideWhenUsed="0"/>
+    <w:lsdException w:name="Colorful Grid Accent 2" w:semiHidden="0" w:uiPriority="73" w:unhideWhenUsed="0"/>
+    <w:lsdException w:name="Light Shading Accent 3" w:semiHidden="0" w:uiPriority="60" w:unhideWhenUsed="0"/>
+    <w:lsdException w:name="Light List Accent 3" w:semiHidden="0" w:uiPriority="61" w:unhideWhenUsed="0"/>
+    <w:lsdException w:name="Light Grid Accent 3" w:semiHidden="0" w:uiPriority="62" w:unhideWhenUsed="0"/>
+    <w:lsdException w:name="Medium Shading 1 Accent 3" w:semiHidden="0" w:uiPriority="63" w:unhideWhenUsed="0"/>
+    <w:lsdException w:name="Medium Shading 2 Accent 3" w:semiHidden="0" w:uiPriority="64" w:unhideWhenUsed="0"/>
+    <w:lsdException w:name="Medium List 1 Accent 3" w:semiHidden="0" w:uiPriority="65" w:unhideWhenUsed="0"/>
+    <w:lsdException w:name="Medium List 2 Accent 3" w:semiHidden="0" w:uiPriority="66" w:unhideWhenUsed="0"/>
+    <w:lsdException w:name="Medium Grid 1 Accent 3" w:semiHidden="0" w:uiPriority="67" w:unhideWhenUsed="0"/>
+    <w:lsdException w:name="Medium Grid 2 Accent 3" w:semiHidden="0" w:uiPriority="68" w:unhideWhenUsed="0"/>
+    <w:lsdException w:name="Medium Grid 3 Accent 3" w:semiHidden="0" w:uiPriority="69" w:unhideWhenUsed="0"/>
+    <w:lsdException w:name="Dark List Accent 3" w:semiHidden="0" w:uiPriority="70" w:unhideWhenUsed="0"/>
+    <w:lsdException w:name="Colorful Shading Accent 3" w:semiHidden="0" w:uiPriority="71" w:unhideWhenUsed="0"/>
+    <w:lsdException w:name="Colorful List Accent 3" w:semiHidden="0" w:uiPriority="72" w:unhideWhenUsed="0"/>
+    <w:lsdException w:name="Colorful Grid Accent 3" w:semiHidden="0" w:uiPriority="73" w:unhideWhenUsed="0"/>
+    <w:lsdException w:name="Light Shading Accent 4" w:semiHidden="0" w:uiPriority="60" w:unhideWhenUsed="0"/>
+    <w:lsdException w:name="Light List Accent 4" w:semiHidden="0" w:uiPriority="61" w:unhideWhenUsed="0"/>
+    <w:lsdException w:name="Light Grid Accent 4" w:semiHidden="0" w:uiPriority="62" w:unhideWhenUsed="0"/>
+    <w:lsdException w:name="Medium Shading 1 Accent 4" w:semiHidden="0" w:uiPriority="63" w:unhideWhenUsed="0"/>
+    <w:lsdException w:name="Medium Shading 2 Accent 4" w:semiHidden="0" w:uiPriority="64" w:unhideWhenUsed="0"/>
+    <w:lsdException w:name="Medium List 1 Accent 4" w:semiHidden="0" w:uiPriority="65" w:unhideWhenUsed="0"/>
+    <w:lsdException w:name="Medium List 2 Accent 4" w:semiHidden="0" w:uiPriority="66" w:unhideWhenUsed="0"/>
+    <w:lsdException w:name="Medium Grid 1 Accent 4" w:semiHidden="0" w:uiPriority="67" w:unhideWhenUsed="0"/>
+    <w:lsdException w:name="Medium Grid 2 Accent 4" w:semiHidden="0" w:uiPriority="68" w:unhideWhenUsed="0"/>
+    <w:lsdException w:name="Medium Grid 3 Accent 4" w:semiHidden="0" w:uiPriority="69" w:unhideWhenUsed="0"/>
+    <w:lsdException w:name="Dark List Accent 4" w:semiHidden="0" w:uiPriority="70" w:unhideWhenUsed="0"/>
+    <w:lsdException w:name="Colorful Shading Accent 4" w:semiHidden="0" w:uiPriority="71" w:unhideWhenUsed="0"/>
+    <w:lsdException w:name="Colorful List Accent 4" w:semiHidden="0" w:uiPriority="72" w:unhideWhenUsed="0"/>
+    <w:lsdException w:name="Colorful Grid Accent 4" w:semiHidden="0" w:uiPriority="73" w:unhideWhenUsed="0"/>
+    <w:lsdException w:name="Light Shading Accent 5" w:semiHidden="0" w:uiPriority="60" w:unhideWhenUsed="0"/>
+    <w:lsdException w:name="Light List Accent 5" w:semiHidden="0" w:uiPriority="61" w:unhideWhenUsed="0"/>
+    <w:lsdException w:name="Light Grid Accent 5" w:semiHidden="0" w:uiPriority="62" w:unhideWhenUsed="0"/>
+    <w:lsdException w:name="Medium Shading 1 Accent 5" w:semiHidden="0" w:uiPriority="63" w:unhideWhenUsed="0"/>
+    <w:lsdException w:name="Medium Shading 2 Accent 5" w:semiHidden="0" w:uiPriority="64" w:unhideWhenUsed="0"/>
+    <w:lsdException w:name="Medium List 1 Accent 5" w:semiHidden="0" w:uiPriority="65" w:unhideWhenUsed="0"/>
+    <w:lsdException w:name="Medium List 2 Accent 5" w:semiHidden="0" w:uiPriority="66" w:unhideWhenUsed="0"/>
+    <w:lsdException w:name="Medium Grid 1 Accent 5" w:semiHidden="0" w:uiPriority="67" w:unhideWhenUsed="0"/>
+    <w:lsdException w:name="Medium Grid 2 Accent 5" w:semiHidden="0" w:uiPriority="68" w:unhideWhenUsed="0"/>
+    <w:lsdException w:name="Medium Grid 3 Accent 5" w:semiHidden="0" w:uiPriority="69" w:unhideWhenUsed="0"/>
+    <w:lsdException w:name="Dark List Accent 5" w:semiHidden="0" w:uiPriority="70" w:unhideWhenUsed="0"/>
+    <w:lsdException w:name="Colorful Shading Accent 5" w:semiHidden="0" w:uiPriority="71" w:unhideWhenUsed="0"/>
+    <w:lsdException w:name="Colorful List Accent 5" w:semiHidden="0" w:uiPriority="72" w:unhideWhenUsed="0"/>
+    <w:lsdException w:name="Colorful Grid Accent 5" w:semiHidden="0" w:uiPriority="73" w:unhideWhenUsed="0"/>
+    <w:lsdException w:name="Light Shading Accent 6" w:semiHidden="0" w:uiPriority="60" w:unhideWhenUsed="0"/>
+    <w:lsdException w:name="Light List Accent 6" w:semiHidden="0" w:uiPriority="61" w:unhideWhenUsed="0"/>
+    <w:lsdException w:name="Light Grid Accent 6" w:semiHidden="0" w:uiPriority="62" w:unhideWhenUsed="0"/>
+    <w:lsdException w:name="Medium Shading 1 Accent 6" w:semiHidden="0" w:uiPriority="63" w:unhideWhenUsed="0"/>
+    <w:lsdException w:name="Medium Shading 2 Accent 6" w:semiHidden="0" w:uiPriority="64" w:unhideWhenUsed="0"/>
+    <w:lsdException w:name="Medium List 1 Accent 6" w:semiHidden="0" w:uiPriority="65" w:unhideWhenUsed="0"/>
+    <w:lsdException w:name="Medium List 2 Accent 6" w:semiHidden="0" w:uiPriority="66" w:unhideWhenUsed="0"/>
+    <w:lsdException w:name="Medium Grid 1 Accent 6" w:semiHidden="0" w:uiPriority="67" w:unhideWhenUsed="0"/>
+    <w:lsdException w:name="Medium Grid 2 Accent 6" w:semiHidden="0" w:uiPriority="68" w:unhideWhenUsed="0"/>
+    <w:lsdException w:name="Medium Grid 3 Accent 6" w:semiHidden="0" w:uiPriority="69" w:unhideWhenUsed="0"/>
+    <w:lsdException w:name="Dark List Accent 6" w:semiHidden="0" w:uiPriority="70" w:unhideWhenUsed="0"/>
+    <w:lsdException w:name="Colorful Shading Accent 6" w:semiHidden="0" w:uiPriority="71" w:unhideWhenUsed="0"/>
+    <w:lsdException w:name="Colorful List Accent 6" w:semiHidden="0" w:uiPriority="72" w:unhideWhenUsed="0"/>
+    <w:lsdException w:name="Colorful Grid Accent 6" w:semiHidden="0" w:uiPriority="73" w:unhideWhenUsed="0"/>
+    <w:lsdException w:name="Subtle Emphasis" w:semiHidden="0" w:uiPriority="19" w:unhideWhenUsed="0" w:qFormat="1"/>
+    <w:lsdException w:name="Intense Emphasis" w:semiHidden="0" w:uiPriority="21" w:unhideWhenUsed="0" w:qFormat="1"/>
+    <w:lsdException w:name="Subtle Reference" w:semiHidden="0" w:uiPriority="31" w:unhideWhenUsed="0" w:qFormat="1"/>
+    <w:lsdException w:name="Intense Reference" w:semiHidden="0" w:uiPriority="32" w:unhideWhenUsed="0" w:qFormat="1"/>
+    <w:lsdException w:name="Book Title" w:semiHidden="0" w:uiPriority="33" w:unhideWhenUsed="0" w:qFormat="1"/>
+    <w:lsdException w:name="Bibliography" w:uiPriority="37"/>
+    <w:lsdException w:name="TOC Heading" w:uiPriority="39" w:qFormat="1"/>
   </w:latentStyles>
   <w:style w:type="paragraph" w:default="1" w:styleId="Normal">
     <w:name w:val="Normal"/>
@@ -8983,6 +8808,7 @@
       <w:lang w:val="en-US"/>
     </w:rPr>
     <w:tblPr>
+      <w:tblInd w:w="0" w:type="dxa"/>
       <w:tblBorders>
         <w:top w:val="single" w:sz="4" w:space="0" w:color="auto"/>
         <w:left w:val="single" w:sz="4" w:space="0" w:color="auto"/>
@@ -8991,6 +8817,421 @@
         <w:insideH w:val="single" w:sz="4" w:space="0" w:color="auto"/>
         <w:insideV w:val="single" w:sz="4" w:space="0" w:color="auto"/>
       </w:tblBorders>
+      <w:tblCellMar>
+        <w:top w:w="0" w:type="dxa"/>
+        <w:left w:w="108" w:type="dxa"/>
+        <w:bottom w:w="0" w:type="dxa"/>
+        <w:right w:w="108" w:type="dxa"/>
+      </w:tblCellMar>
+    </w:tblPr>
+  </w:style>
+  <w:style w:type="paragraph" w:styleId="BalloonText">
+    <w:name w:val="Balloon Text"/>
+    <w:basedOn w:val="Normal"/>
+    <w:link w:val="BalloonTextChar"/>
+    <w:uiPriority w:val="99"/>
+    <w:semiHidden/>
+    <w:unhideWhenUsed/>
+    <w:rsid w:val="00ED0617"/>
+    <w:pPr>
+      <w:spacing w:after="0" w:line="240" w:lineRule="auto"/>
+    </w:pPr>
+    <w:rPr>
+      <w:rFonts w:ascii="Tahoma" w:hAnsi="Tahoma" w:cs="Tahoma"/>
+      <w:sz w:val="16"/>
+      <w:szCs w:val="16"/>
+    </w:rPr>
+  </w:style>
+  <w:style w:type="character" w:customStyle="1" w:styleId="BalloonTextChar">
+    <w:name w:val="Balloon Text Char"/>
+    <w:basedOn w:val="DefaultParagraphFont"/>
+    <w:link w:val="BalloonText"/>
+    <w:uiPriority w:val="99"/>
+    <w:semiHidden/>
+    <w:rsid w:val="00ED0617"/>
+    <w:rPr>
+      <w:rFonts w:ascii="Tahoma" w:hAnsi="Tahoma" w:cs="Tahoma"/>
+      <w:sz w:val="16"/>
+      <w:szCs w:val="16"/>
+      <w:lang w:val="en-US"/>
+    </w:rPr>
+  </w:style>
+  <w:style w:type="paragraph" w:styleId="HTMLPreformatted">
+    <w:name w:val="HTML Preformatted"/>
+    <w:basedOn w:val="Normal"/>
+    <w:link w:val="HTMLPreformattedChar"/>
+    <w:uiPriority w:val="99"/>
+    <w:semiHidden/>
+    <w:unhideWhenUsed/>
+    <w:rsid w:val="006C00A9"/>
+    <w:pPr>
+      <w:tabs>
+        <w:tab w:val="left" w:pos="916"/>
+        <w:tab w:val="left" w:pos="1832"/>
+        <w:tab w:val="left" w:pos="2748"/>
+        <w:tab w:val="left" w:pos="3664"/>
+        <w:tab w:val="left" w:pos="4580"/>
+        <w:tab w:val="left" w:pos="5496"/>
+        <w:tab w:val="left" w:pos="6412"/>
+        <w:tab w:val="left" w:pos="7328"/>
+        <w:tab w:val="left" w:pos="8244"/>
+        <w:tab w:val="left" w:pos="9160"/>
+        <w:tab w:val="left" w:pos="10076"/>
+        <w:tab w:val="left" w:pos="10992"/>
+        <w:tab w:val="left" w:pos="11908"/>
+        <w:tab w:val="left" w:pos="12824"/>
+        <w:tab w:val="left" w:pos="13740"/>
+        <w:tab w:val="left" w:pos="14656"/>
+      </w:tabs>
+      <w:spacing w:after="0" w:line="240" w:lineRule="auto"/>
+    </w:pPr>
+    <w:rPr>
+      <w:rFonts w:ascii="Courier New" w:eastAsia="Times New Roman" w:hAnsi="Courier New" w:cs="Courier New"/>
+      <w:sz w:val="20"/>
+      <w:szCs w:val="20"/>
+      <w:lang w:val="id-ID" w:eastAsia="id-ID"/>
+    </w:rPr>
+  </w:style>
+  <w:style w:type="character" w:customStyle="1" w:styleId="HTMLPreformattedChar">
+    <w:name w:val="HTML Preformatted Char"/>
+    <w:basedOn w:val="DefaultParagraphFont"/>
+    <w:link w:val="HTMLPreformatted"/>
+    <w:uiPriority w:val="99"/>
+    <w:semiHidden/>
+    <w:rsid w:val="006C00A9"/>
+    <w:rPr>
+      <w:rFonts w:ascii="Courier New" w:eastAsia="Times New Roman" w:hAnsi="Courier New" w:cs="Courier New"/>
+      <w:sz w:val="20"/>
+      <w:szCs w:val="20"/>
+      <w:lang w:eastAsia="id-ID"/>
+    </w:rPr>
+  </w:style>
+  <w:style w:type="character" w:customStyle="1" w:styleId="y2iqfc">
+    <w:name w:val="y2iqfc"/>
+    <w:basedOn w:val="DefaultParagraphFont"/>
+    <w:rsid w:val="006C00A9"/>
+  </w:style>
+  <w:style w:type="character" w:customStyle="1" w:styleId="Heading3Char">
+    <w:name w:val="Heading 3 Char"/>
+    <w:basedOn w:val="DefaultParagraphFont"/>
+    <w:link w:val="Heading3"/>
+    <w:uiPriority w:val="9"/>
+    <w:rsid w:val="00E360A7"/>
+    <w:rPr>
+      <w:rFonts w:ascii="Times New Roman" w:eastAsia="Times New Roman" w:hAnsi="Times New Roman" w:cs="Times New Roman"/>
+      <w:b/>
+      <w:bCs/>
+      <w:sz w:val="27"/>
+      <w:szCs w:val="27"/>
+      <w:lang w:eastAsia="id-ID"/>
+    </w:rPr>
+  </w:style>
+  <w:style w:type="character" w:styleId="Hyperlink">
+    <w:name w:val="Hyperlink"/>
+    <w:basedOn w:val="DefaultParagraphFont"/>
+    <w:uiPriority w:val="99"/>
+    <w:semiHidden/>
+    <w:unhideWhenUsed/>
+    <w:rsid w:val="00E360A7"/>
+    <w:rPr>
+      <w:color w:val="0000FF"/>
+      <w:u w:val="single"/>
+    </w:rPr>
+  </w:style>
+  <w:style w:type="character" w:customStyle="1" w:styleId="w7gcoc">
+    <w:name w:val="w7gcoc"/>
+    <w:basedOn w:val="DefaultParagraphFont"/>
+    <w:rsid w:val="00E360A7"/>
+  </w:style>
+  <w:style w:type="character" w:styleId="HTMLCode">
+    <w:name w:val="HTML Code"/>
+    <w:basedOn w:val="DefaultParagraphFont"/>
+    <w:uiPriority w:val="99"/>
+    <w:semiHidden/>
+    <w:unhideWhenUsed/>
+    <w:rsid w:val="00CA4C21"/>
+    <w:rPr>
+      <w:rFonts w:ascii="Courier New" w:eastAsia="Times New Roman" w:hAnsi="Courier New" w:cs="Courier New"/>
+      <w:sz w:val="20"/>
+      <w:szCs w:val="20"/>
+    </w:rPr>
+  </w:style>
+</w:styles>
+</file>
+
+<file path=word/stylesWithEffects.xml><?xml version="1.0" encoding="utf-8"?>
+<w:styles xmlns:wpc="http://schemas.microsoft.com/office/word/2010/wordprocessingCanvas" xmlns:mc="http://schemas.openxmlformats.org/markup-compatibility/2006" xmlns:o="urn:schemas-microsoft-com:office:office" xmlns:r="http://schemas.openxmlformats.org/officeDocument/2006/relationships" xmlns:m="http://schemas.openxmlformats.org/officeDocument/2006/math" xmlns:v="urn:schemas-microsoft-com:vml" xmlns:wp14="http://schemas.microsoft.com/office/word/2010/wordprocessingDrawing" xmlns:wp="http://schemas.openxmlformats.org/drawingml/2006/wordprocessingDrawing" xmlns:w10="urn:schemas-microsoft-com:office:word" xmlns:w="http://schemas.openxmlformats.org/wordprocessingml/2006/main" xmlns:w14="http://schemas.microsoft.com/office/word/2010/wordml" xmlns:wpg="http://schemas.microsoft.com/office/word/2010/wordprocessingGroup" xmlns:wpi="http://schemas.microsoft.com/office/word/2010/wordprocessingInk" xmlns:wne="http://schemas.microsoft.com/office/word/2006/wordml" xmlns:wps="http://schemas.microsoft.com/office/word/2010/wordprocessingShape" mc:Ignorable="w14 wp14">
+  <w:docDefaults>
+    <w:rPrDefault>
+      <w:rPr>
+        <w:rFonts w:asciiTheme="minorHAnsi" w:eastAsiaTheme="minorHAnsi" w:hAnsiTheme="minorHAnsi" w:cstheme="minorBidi"/>
+        <w:sz w:val="22"/>
+        <w:szCs w:val="22"/>
+        <w:lang w:val="id-ID" w:eastAsia="en-US" w:bidi="ar-SA"/>
+      </w:rPr>
+    </w:rPrDefault>
+    <w:pPrDefault>
+      <w:pPr>
+        <w:spacing w:after="200" w:line="276" w:lineRule="auto"/>
+      </w:pPr>
+    </w:pPrDefault>
+  </w:docDefaults>
+  <w:latentStyles w:defLockedState="0" w:defUIPriority="99" w:defSemiHidden="1" w:defUnhideWhenUsed="1" w:defQFormat="0" w:count="267">
+    <w:lsdException w:name="Normal" w:semiHidden="0" w:uiPriority="0" w:unhideWhenUsed="0" w:qFormat="1"/>
+    <w:lsdException w:name="heading 1" w:semiHidden="0" w:uiPriority="9" w:unhideWhenUsed="0" w:qFormat="1"/>
+    <w:lsdException w:name="heading 2" w:uiPriority="9" w:qFormat="1"/>
+    <w:lsdException w:name="heading 3" w:uiPriority="9" w:qFormat="1"/>
+    <w:lsdException w:name="heading 4" w:uiPriority="9" w:qFormat="1"/>
+    <w:lsdException w:name="heading 5" w:uiPriority="9" w:qFormat="1"/>
+    <w:lsdException w:name="heading 6" w:uiPriority="9" w:qFormat="1"/>
+    <w:lsdException w:name="heading 7" w:uiPriority="9" w:qFormat="1"/>
+    <w:lsdException w:name="heading 8" w:uiPriority="9" w:qFormat="1"/>
+    <w:lsdException w:name="heading 9" w:uiPriority="9" w:qFormat="1"/>
+    <w:lsdException w:name="toc 1" w:uiPriority="39"/>
+    <w:lsdException w:name="toc 2" w:uiPriority="39"/>
+    <w:lsdException w:name="toc 3" w:uiPriority="39"/>
+    <w:lsdException w:name="toc 4" w:uiPriority="39"/>
+    <w:lsdException w:name="toc 5" w:uiPriority="39"/>
+    <w:lsdException w:name="toc 6" w:uiPriority="39"/>
+    <w:lsdException w:name="toc 7" w:uiPriority="39"/>
+    <w:lsdException w:name="toc 8" w:uiPriority="39"/>
+    <w:lsdException w:name="toc 9" w:uiPriority="39"/>
+    <w:lsdException w:name="caption" w:uiPriority="35" w:qFormat="1"/>
+    <w:lsdException w:name="Title" w:semiHidden="0" w:uiPriority="10" w:unhideWhenUsed="0" w:qFormat="1"/>
+    <w:lsdException w:name="Default Paragraph Font" w:uiPriority="1"/>
+    <w:lsdException w:name="Subtitle" w:semiHidden="0" w:uiPriority="11" w:unhideWhenUsed="0" w:qFormat="1"/>
+    <w:lsdException w:name="Strong" w:semiHidden="0" w:uiPriority="22" w:unhideWhenUsed="0" w:qFormat="1"/>
+    <w:lsdException w:name="Emphasis" w:semiHidden="0" w:uiPriority="20" w:unhideWhenUsed="0" w:qFormat="1"/>
+    <w:lsdException w:name="Table Grid" w:uiPriority="59"/>
+    <w:lsdException w:name="Placeholder Text" w:unhideWhenUsed="0"/>
+    <w:lsdException w:name="No Spacing" w:semiHidden="0" w:uiPriority="1" w:unhideWhenUsed="0" w:qFormat="1"/>
+    <w:lsdException w:name="Light Shading" w:semiHidden="0" w:uiPriority="60" w:unhideWhenUsed="0"/>
+    <w:lsdException w:name="Light List" w:semiHidden="0" w:uiPriority="61" w:unhideWhenUsed="0"/>
+    <w:lsdException w:name="Light Grid" w:semiHidden="0" w:uiPriority="62" w:unhideWhenUsed="0"/>
+    <w:lsdException w:name="Medium Shading 1" w:semiHidden="0" w:uiPriority="63" w:unhideWhenUsed="0"/>
+    <w:lsdException w:name="Medium Shading 2" w:semiHidden="0" w:uiPriority="64" w:unhideWhenUsed="0"/>
+    <w:lsdException w:name="Medium List 1" w:semiHidden="0" w:uiPriority="65" w:unhideWhenUsed="0"/>
+    <w:lsdException w:name="Medium List 2" w:semiHidden="0" w:uiPriority="66" w:unhideWhenUsed="0"/>
+    <w:lsdException w:name="Medium Grid 1" w:semiHidden="0" w:uiPriority="67" w:unhideWhenUsed="0"/>
+    <w:lsdException w:name="Medium Grid 2" w:semiHidden="0" w:uiPriority="68" w:unhideWhenUsed="0"/>
+    <w:lsdException w:name="Medium Grid 3" w:semiHidden="0" w:uiPriority="69" w:unhideWhenUsed="0"/>
+    <w:lsdException w:name="Dark List" w:semiHidden="0" w:uiPriority="70" w:unhideWhenUsed="0"/>
+    <w:lsdException w:name="Colorful Shading" w:semiHidden="0" w:uiPriority="71" w:unhideWhenUsed="0"/>
+    <w:lsdException w:name="Colorful List" w:semiHidden="0" w:uiPriority="72" w:unhideWhenUsed="0"/>
+    <w:lsdException w:name="Colorful Grid" w:semiHidden="0" w:uiPriority="73" w:unhideWhenUsed="0"/>
+    <w:lsdException w:name="Light Shading Accent 1" w:semiHidden="0" w:uiPriority="60" w:unhideWhenUsed="0"/>
+    <w:lsdException w:name="Light List Accent 1" w:semiHidden="0" w:uiPriority="61" w:unhideWhenUsed="0"/>
+    <w:lsdException w:name="Light Grid Accent 1" w:semiHidden="0" w:uiPriority="62" w:unhideWhenUsed="0"/>
+    <w:lsdException w:name="Medium Shading 1 Accent 1" w:semiHidden="0" w:uiPriority="63" w:unhideWhenUsed="0"/>
+    <w:lsdException w:name="Medium Shading 2 Accent 1" w:semiHidden="0" w:uiPriority="64" w:unhideWhenUsed="0"/>
+    <w:lsdException w:name="Medium List 1 Accent 1" w:semiHidden="0" w:uiPriority="65" w:unhideWhenUsed="0"/>
+    <w:lsdException w:name="Revision" w:unhideWhenUsed="0"/>
+    <w:lsdException w:name="List Paragraph" w:semiHidden="0" w:uiPriority="34" w:unhideWhenUsed="0" w:qFormat="1"/>
+    <w:lsdException w:name="Quote" w:semiHidden="0" w:uiPriority="29" w:unhideWhenUsed="0" w:qFormat="1"/>
+    <w:lsdException w:name="Intense Quote" w:semiHidden="0" w:uiPriority="30" w:unhideWhenUsed="0" w:qFormat="1"/>
+    <w:lsdException w:name="Medium List 2 Accent 1" w:semiHidden="0" w:uiPriority="66" w:unhideWhenUsed="0"/>
+    <w:lsdException w:name="Medium Grid 1 Accent 1" w:semiHidden="0" w:uiPriority="67" w:unhideWhenUsed="0"/>
+    <w:lsdException w:name="Medium Grid 2 Accent 1" w:semiHidden="0" w:uiPriority="68" w:unhideWhenUsed="0"/>
+    <w:lsdException w:name="Medium Grid 3 Accent 1" w:semiHidden="0" w:uiPriority="69" w:unhideWhenUsed="0"/>
+    <w:lsdException w:name="Dark List Accent 1" w:semiHidden="0" w:uiPriority="70" w:unhideWhenUsed="0"/>
+    <w:lsdException w:name="Colorful Shading Accent 1" w:semiHidden="0" w:uiPriority="71" w:unhideWhenUsed="0"/>
+    <w:lsdException w:name="Colorful List Accent 1" w:semiHidden="0" w:uiPriority="72" w:unhideWhenUsed="0"/>
+    <w:lsdException w:name="Colorful Grid Accent 1" w:semiHidden="0" w:uiPriority="73" w:unhideWhenUsed="0"/>
+    <w:lsdException w:name="Light Shading Accent 2" w:semiHidden="0" w:uiPriority="60" w:unhideWhenUsed="0"/>
+    <w:lsdException w:name="Light List Accent 2" w:semiHidden="0" w:uiPriority="61" w:unhideWhenUsed="0"/>
+    <w:lsdException w:name="Light Grid Accent 2" w:semiHidden="0" w:uiPriority="62" w:unhideWhenUsed="0"/>
+    <w:lsdException w:name="Medium Shading 1 Accent 2" w:semiHidden="0" w:uiPriority="63" w:unhideWhenUsed="0"/>
+    <w:lsdException w:name="Medium Shading 2 Accent 2" w:semiHidden="0" w:uiPriority="64" w:unhideWhenUsed="0"/>
+    <w:lsdException w:name="Medium List 1 Accent 2" w:semiHidden="0" w:uiPriority="65" w:unhideWhenUsed="0"/>
+    <w:lsdException w:name="Medium List 2 Accent 2" w:semiHidden="0" w:uiPriority="66" w:unhideWhenUsed="0"/>
+    <w:lsdException w:name="Medium Grid 1 Accent 2" w:semiHidden="0" w:uiPriority="67" w:unhideWhenUsed="0"/>
+    <w:lsdException w:name="Medium Grid 2 Accent 2" w:semiHidden="0" w:uiPriority="68" w:unhideWhenUsed="0"/>
+    <w:lsdException w:name="Medium Grid 3 Accent 2" w:semiHidden="0" w:uiPriority="69" w:unhideWhenUsed="0"/>
+    <w:lsdException w:name="Dark List Accent 2" w:semiHidden="0" w:uiPriority="70" w:unhideWhenUsed="0"/>
+    <w:lsdException w:name="Colorful Shading Accent 2" w:semiHidden="0" w:uiPriority="71" w:unhideWhenUsed="0"/>
+    <w:lsdException w:name="Colorful List Accent 2" w:semiHidden="0" w:uiPriority="72" w:unhideWhenUsed="0"/>
+    <w:lsdException w:name="Colorful Grid Accent 2" w:semiHidden="0" w:uiPriority="73" w:unhideWhenUsed="0"/>
+    <w:lsdException w:name="Light Shading Accent 3" w:semiHidden="0" w:uiPriority="60" w:unhideWhenUsed="0"/>
+    <w:lsdException w:name="Light List Accent 3" w:semiHidden="0" w:uiPriority="61" w:unhideWhenUsed="0"/>
+    <w:lsdException w:name="Light Grid Accent 3" w:semiHidden="0" w:uiPriority="62" w:unhideWhenUsed="0"/>
+    <w:lsdException w:name="Medium Shading 1 Accent 3" w:semiHidden="0" w:uiPriority="63" w:unhideWhenUsed="0"/>
+    <w:lsdException w:name="Medium Shading 2 Accent 3" w:semiHidden="0" w:uiPriority="64" w:unhideWhenUsed="0"/>
+    <w:lsdException w:name="Medium List 1 Accent 3" w:semiHidden="0" w:uiPriority="65" w:unhideWhenUsed="0"/>
+    <w:lsdException w:name="Medium List 2 Accent 3" w:semiHidden="0" w:uiPriority="66" w:unhideWhenUsed="0"/>
+    <w:lsdException w:name="Medium Grid 1 Accent 3" w:semiHidden="0" w:uiPriority="67" w:unhideWhenUsed="0"/>
+    <w:lsdException w:name="Medium Grid 2 Accent 3" w:semiHidden="0" w:uiPriority="68" w:unhideWhenUsed="0"/>
+    <w:lsdException w:name="Medium Grid 3 Accent 3" w:semiHidden="0" w:uiPriority="69" w:unhideWhenUsed="0"/>
+    <w:lsdException w:name="Dark List Accent 3" w:semiHidden="0" w:uiPriority="70" w:unhideWhenUsed="0"/>
+    <w:lsdException w:name="Colorful Shading Accent 3" w:semiHidden="0" w:uiPriority="71" w:unhideWhenUsed="0"/>
+    <w:lsdException w:name="Colorful List Accent 3" w:semiHidden="0" w:uiPriority="72" w:unhideWhenUsed="0"/>
+    <w:lsdException w:name="Colorful Grid Accent 3" w:semiHidden="0" w:uiPriority="73" w:unhideWhenUsed="0"/>
+    <w:lsdException w:name="Light Shading Accent 4" w:semiHidden="0" w:uiPriority="60" w:unhideWhenUsed="0"/>
+    <w:lsdException w:name="Light List Accent 4" w:semiHidden="0" w:uiPriority="61" w:unhideWhenUsed="0"/>
+    <w:lsdException w:name="Light Grid Accent 4" w:semiHidden="0" w:uiPriority="62" w:unhideWhenUsed="0"/>
+    <w:lsdException w:name="Medium Shading 1 Accent 4" w:semiHidden="0" w:uiPriority="63" w:unhideWhenUsed="0"/>
+    <w:lsdException w:name="Medium Shading 2 Accent 4" w:semiHidden="0" w:uiPriority="64" w:unhideWhenUsed="0"/>
+    <w:lsdException w:name="Medium List 1 Accent 4" w:semiHidden="0" w:uiPriority="65" w:unhideWhenUsed="0"/>
+    <w:lsdException w:name="Medium List 2 Accent 4" w:semiHidden="0" w:uiPriority="66" w:unhideWhenUsed="0"/>
+    <w:lsdException w:name="Medium Grid 1 Accent 4" w:semiHidden="0" w:uiPriority="67" w:unhideWhenUsed="0"/>
+    <w:lsdException w:name="Medium Grid 2 Accent 4" w:semiHidden="0" w:uiPriority="68" w:unhideWhenUsed="0"/>
+    <w:lsdException w:name="Medium Grid 3 Accent 4" w:semiHidden="0" w:uiPriority="69" w:unhideWhenUsed="0"/>
+    <w:lsdException w:name="Dark List Accent 4" w:semiHidden="0" w:uiPriority="70" w:unhideWhenUsed="0"/>
+    <w:lsdException w:name="Colorful Shading Accent 4" w:semiHidden="0" w:uiPriority="71" w:unhideWhenUsed="0"/>
+    <w:lsdException w:name="Colorful List Accent 4" w:semiHidden="0" w:uiPriority="72" w:unhideWhenUsed="0"/>
+    <w:lsdException w:name="Colorful Grid Accent 4" w:semiHidden="0" w:uiPriority="73" w:unhideWhenUsed="0"/>
+    <w:lsdException w:name="Light Shading Accent 5" w:semiHidden="0" w:uiPriority="60" w:unhideWhenUsed="0"/>
+    <w:lsdException w:name="Light List Accent 5" w:semiHidden="0" w:uiPriority="61" w:unhideWhenUsed="0"/>
+    <w:lsdException w:name="Light Grid Accent 5" w:semiHidden="0" w:uiPriority="62" w:unhideWhenUsed="0"/>
+    <w:lsdException w:name="Medium Shading 1 Accent 5" w:semiHidden="0" w:uiPriority="63" w:unhideWhenUsed="0"/>
+    <w:lsdException w:name="Medium Shading 2 Accent 5" w:semiHidden="0" w:uiPriority="64" w:unhideWhenUsed="0"/>
+    <w:lsdException w:name="Medium List 1 Accent 5" w:semiHidden="0" w:uiPriority="65" w:unhideWhenUsed="0"/>
+    <w:lsdException w:name="Medium List 2 Accent 5" w:semiHidden="0" w:uiPriority="66" w:unhideWhenUsed="0"/>
+    <w:lsdException w:name="Medium Grid 1 Accent 5" w:semiHidden="0" w:uiPriority="67" w:unhideWhenUsed="0"/>
+    <w:lsdException w:name="Medium Grid 2 Accent 5" w:semiHidden="0" w:uiPriority="68" w:unhideWhenUsed="0"/>
+    <w:lsdException w:name="Medium Grid 3 Accent 5" w:semiHidden="0" w:uiPriority="69" w:unhideWhenUsed="0"/>
+    <w:lsdException w:name="Dark List Accent 5" w:semiHidden="0" w:uiPriority="70" w:unhideWhenUsed="0"/>
+    <w:lsdException w:name="Colorful Shading Accent 5" w:semiHidden="0" w:uiPriority="71" w:unhideWhenUsed="0"/>
+    <w:lsdException w:name="Colorful List Accent 5" w:semiHidden="0" w:uiPriority="72" w:unhideWhenUsed="0"/>
+    <w:lsdException w:name="Colorful Grid Accent 5" w:semiHidden="0" w:uiPriority="73" w:unhideWhenUsed="0"/>
+    <w:lsdException w:name="Light Shading Accent 6" w:semiHidden="0" w:uiPriority="60" w:unhideWhenUsed="0"/>
+    <w:lsdException w:name="Light List Accent 6" w:semiHidden="0" w:uiPriority="61" w:unhideWhenUsed="0"/>
+    <w:lsdException w:name="Light Grid Accent 6" w:semiHidden="0" w:uiPriority="62" w:unhideWhenUsed="0"/>
+    <w:lsdException w:name="Medium Shading 1 Accent 6" w:semiHidden="0" w:uiPriority="63" w:unhideWhenUsed="0"/>
+    <w:lsdException w:name="Medium Shading 2 Accent 6" w:semiHidden="0" w:uiPriority="64" w:unhideWhenUsed="0"/>
+    <w:lsdException w:name="Medium List 1 Accent 6" w:semiHidden="0" w:uiPriority="65" w:unhideWhenUsed="0"/>
+    <w:lsdException w:name="Medium List 2 Accent 6" w:semiHidden="0" w:uiPriority="66" w:unhideWhenUsed="0"/>
+    <w:lsdException w:name="Medium Grid 1 Accent 6" w:semiHidden="0" w:uiPriority="67" w:unhideWhenUsed="0"/>
+    <w:lsdException w:name="Medium Grid 2 Accent 6" w:semiHidden="0" w:uiPriority="68" w:unhideWhenUsed="0"/>
+    <w:lsdException w:name="Medium Grid 3 Accent 6" w:semiHidden="0" w:uiPriority="69" w:unhideWhenUsed="0"/>
+    <w:lsdException w:name="Dark List Accent 6" w:semiHidden="0" w:uiPriority="70" w:unhideWhenUsed="0"/>
+    <w:lsdException w:name="Colorful Shading Accent 6" w:semiHidden="0" w:uiPriority="71" w:unhideWhenUsed="0"/>
+    <w:lsdException w:name="Colorful List Accent 6" w:semiHidden="0" w:uiPriority="72" w:unhideWhenUsed="0"/>
+    <w:lsdException w:name="Colorful Grid Accent 6" w:semiHidden="0" w:uiPriority="73" w:unhideWhenUsed="0"/>
+    <w:lsdException w:name="Subtle Emphasis" w:semiHidden="0" w:uiPriority="19" w:unhideWhenUsed="0" w:qFormat="1"/>
+    <w:lsdException w:name="Intense Emphasis" w:semiHidden="0" w:uiPriority="21" w:unhideWhenUsed="0" w:qFormat="1"/>
+    <w:lsdException w:name="Subtle Reference" w:semiHidden="0" w:uiPriority="31" w:unhideWhenUsed="0" w:qFormat="1"/>
+    <w:lsdException w:name="Intense Reference" w:semiHidden="0" w:uiPriority="32" w:unhideWhenUsed="0" w:qFormat="1"/>
+    <w:lsdException w:name="Book Title" w:semiHidden="0" w:uiPriority="33" w:unhideWhenUsed="0" w:qFormat="1"/>
+    <w:lsdException w:name="Bibliography" w:uiPriority="37"/>
+    <w:lsdException w:name="TOC Heading" w:uiPriority="39" w:qFormat="1"/>
+  </w:latentStyles>
+  <w:style w:type="paragraph" w:default="1" w:styleId="Normal">
+    <w:name w:val="Normal"/>
+    <w:qFormat/>
+    <w:rsid w:val="00ED0617"/>
+    <w:pPr>
+      <w:spacing w:after="160" w:line="256" w:lineRule="auto"/>
+    </w:pPr>
+    <w:rPr>
+      <w:lang w:val="en-US"/>
+    </w:rPr>
+  </w:style>
+  <w:style w:type="paragraph" w:styleId="Heading3">
+    <w:name w:val="heading 3"/>
+    <w:basedOn w:val="Normal"/>
+    <w:link w:val="Heading3Char"/>
+    <w:uiPriority w:val="9"/>
+    <w:qFormat/>
+    <w:rsid w:val="00E360A7"/>
+    <w:pPr>
+      <w:spacing w:before="100" w:beforeAutospacing="1" w:after="100" w:afterAutospacing="1" w:line="240" w:lineRule="auto"/>
+      <w:outlineLvl w:val="2"/>
+    </w:pPr>
+    <w:rPr>
+      <w:rFonts w:ascii="Times New Roman" w:eastAsia="Times New Roman" w:hAnsi="Times New Roman" w:cs="Times New Roman"/>
+      <w:b/>
+      <w:bCs/>
+      <w:sz w:val="27"/>
+      <w:szCs w:val="27"/>
+      <w:lang w:val="id-ID" w:eastAsia="id-ID"/>
+    </w:rPr>
+  </w:style>
+  <w:style w:type="character" w:default="1" w:styleId="DefaultParagraphFont">
+    <w:name w:val="Default Paragraph Font"/>
+    <w:uiPriority w:val="1"/>
+    <w:semiHidden/>
+    <w:unhideWhenUsed/>
+  </w:style>
+  <w:style w:type="table" w:default="1" w:styleId="TableNormal">
+    <w:name w:val="Normal Table"/>
+    <w:uiPriority w:val="99"/>
+    <w:semiHidden/>
+    <w:unhideWhenUsed/>
+    <w:tblPr>
+      <w:tblInd w:w="0" w:type="dxa"/>
+      <w:tblCellMar>
+        <w:top w:w="0" w:type="dxa"/>
+        <w:left w:w="108" w:type="dxa"/>
+        <w:bottom w:w="0" w:type="dxa"/>
+        <w:right w:w="108" w:type="dxa"/>
+      </w:tblCellMar>
+    </w:tblPr>
+  </w:style>
+  <w:style w:type="numbering" w:default="1" w:styleId="NoList">
+    <w:name w:val="No List"/>
+    <w:uiPriority w:val="99"/>
+    <w:semiHidden/>
+    <w:unhideWhenUsed/>
+  </w:style>
+  <w:style w:type="character" w:customStyle="1" w:styleId="ListParagraphChar">
+    <w:name w:val="List Paragraph Char"/>
+    <w:aliases w:val="Body of text Char,List Paragraph1 Char,Medium Grid 1 - Accent 21 Char,Body of text+1 Char,Body of text+2 Char,Body of text+3 Char,List Paragraph11 Char"/>
+    <w:link w:val="ListParagraph"/>
+    <w:uiPriority w:val="34"/>
+    <w:locked/>
+    <w:rsid w:val="00ED0617"/>
+    <w:rPr>
+      <w:rFonts w:ascii="Tahoma" w:eastAsia="Times New Roman" w:hAnsi="Tahoma" w:cs="Times New Roman"/>
+      <w:b/>
+      <w:lang w:val="x-none" w:eastAsia="x-none"/>
+    </w:rPr>
+  </w:style>
+  <w:style w:type="paragraph" w:styleId="ListParagraph">
+    <w:name w:val="List Paragraph"/>
+    <w:aliases w:val="Body of text,List Paragraph1,Medium Grid 1 - Accent 21,Body of text+1,Body of text+2,Body of text+3,List Paragraph11"/>
+    <w:basedOn w:val="Normal"/>
+    <w:link w:val="ListParagraphChar"/>
+    <w:uiPriority w:val="34"/>
+    <w:qFormat/>
+    <w:rsid w:val="00ED0617"/>
+    <w:pPr>
+      <w:spacing w:after="0" w:line="240" w:lineRule="auto"/>
+      <w:ind w:left="720"/>
+      <w:contextualSpacing/>
+    </w:pPr>
+    <w:rPr>
+      <w:rFonts w:ascii="Tahoma" w:eastAsia="Times New Roman" w:hAnsi="Tahoma" w:cs="Times New Roman"/>
+      <w:b/>
+      <w:lang w:val="x-none" w:eastAsia="x-none"/>
+    </w:rPr>
+  </w:style>
+  <w:style w:type="table" w:styleId="TableGrid">
+    <w:name w:val="Table Grid"/>
+    <w:basedOn w:val="TableNormal"/>
+    <w:uiPriority w:val="59"/>
+    <w:rsid w:val="00ED0617"/>
+    <w:pPr>
+      <w:spacing w:after="0" w:line="240" w:lineRule="auto"/>
+    </w:pPr>
+    <w:rPr>
+      <w:lang w:val="en-US"/>
+    </w:rPr>
+    <w:tblPr>
+      <w:tblInd w:w="0" w:type="dxa"/>
+      <w:tblBorders>
+        <w:top w:val="single" w:sz="4" w:space="0" w:color="auto"/>
+        <w:left w:val="single" w:sz="4" w:space="0" w:color="auto"/>
+        <w:bottom w:val="single" w:sz="4" w:space="0" w:color="auto"/>
+        <w:right w:val="single" w:sz="4" w:space="0" w:color="auto"/>
+        <w:insideH w:val="single" w:sz="4" w:space="0" w:color="auto"/>
+        <w:insideV w:val="single" w:sz="4" w:space="0" w:color="auto"/>
+      </w:tblBorders>
+      <w:tblCellMar>
+        <w:top w:w="0" w:type="dxa"/>
+        <w:left w:w="108" w:type="dxa"/>
+        <w:bottom w:w="0" w:type="dxa"/>
+        <w:right w:w="108" w:type="dxa"/>
+      </w:tblCellMar>
     </w:tblPr>
   </w:style>
   <w:style w:type="paragraph" w:styleId="BalloonText">
@@ -9417,7 +9658,7 @@
 </file>
 
 <file path=customXml/itemProps1.xml><?xml version="1.0" encoding="utf-8"?>
-<ds:datastoreItem xmlns:ds="http://schemas.openxmlformats.org/officeDocument/2006/customXml" ds:itemID="{5275F60C-C867-4DC4-8C94-EE4177D37449}">
+<ds:datastoreItem xmlns:ds="http://schemas.openxmlformats.org/officeDocument/2006/customXml" ds:itemID="{15D8D813-EC79-4A5D-A993-0FD4DE051322}">
   <ds:schemaRefs>
     <ds:schemaRef ds:uri="http://schemas.openxmlformats.org/officeDocument/2006/bibliography"/>
   </ds:schemaRefs>
